--- a/Project Report_V1.docx
+++ b/Project Report_V1.docx
@@ -1149,7 +1149,7 @@
           <w:bCs w:val="0"/>
         </w:rPr>
       </w:pPr>
-      <w:bookmarkStart w:id="0" w:name="_Toc11342285"/>
+      <w:bookmarkStart w:id="0" w:name="_Toc11688741"/>
       <w:r>
         <w:rPr>
           <w:rFonts w:cs="Times New Roman"/>
@@ -1199,7 +1199,7 @@
         </w:rPr>
         <w:br w:type="page"/>
       </w:r>
-      <w:bookmarkStart w:id="1" w:name="_Toc11342286"/>
+      <w:bookmarkStart w:id="1" w:name="_Toc11688742"/>
       <w:r>
         <w:rPr>
           <w:rFonts w:cs="Times New Roman"/>
@@ -1309,7 +1309,7 @@
         </w:rPr>
         <w:br w:type="page"/>
       </w:r>
-      <w:bookmarkStart w:id="2" w:name="_Toc11342287"/>
+      <w:bookmarkStart w:id="2" w:name="_Toc11688743"/>
       <w:r>
         <w:rPr>
           <w:rFonts w:cs="Times New Roman"/>
@@ -1343,7 +1343,7 @@
       <w:r>
         <w:fldChar w:fldCharType="separate"/>
       </w:r>
-      <w:hyperlink w:anchor="_Toc11342285" w:history="1">
+      <w:hyperlink w:anchor="_Toc11688741" w:history="1">
         <w:r>
           <w:rPr>
             <w:rStyle w:val="Hyperlink"/>
@@ -1371,7 +1371,7 @@
             <w:noProof/>
             <w:webHidden/>
           </w:rPr>
-          <w:instrText xml:space="preserve"> PAGEREF _Toc11342285 \h </w:instrText>
+          <w:instrText xml:space="preserve"> PAGEREF _Toc11688741 \h </w:instrText>
         </w:r>
         <w:r>
           <w:rPr>
@@ -1415,7 +1415,7 @@
           <w:szCs w:val="22"/>
         </w:rPr>
       </w:pPr>
-      <w:hyperlink w:anchor="_Toc11342286" w:history="1">
+      <w:hyperlink w:anchor="_Toc11688742" w:history="1">
         <w:r>
           <w:rPr>
             <w:rStyle w:val="Hyperlink"/>
@@ -1443,7 +1443,7 @@
             <w:noProof/>
             <w:webHidden/>
           </w:rPr>
-          <w:instrText xml:space="preserve"> PAGEREF _Toc11342286 \h </w:instrText>
+          <w:instrText xml:space="preserve"> PAGEREF _Toc11688742 \h </w:instrText>
         </w:r>
         <w:r>
           <w:rPr>
@@ -1487,7 +1487,7 @@
           <w:szCs w:val="22"/>
         </w:rPr>
       </w:pPr>
-      <w:hyperlink w:anchor="_Toc11342287" w:history="1">
+      <w:hyperlink w:anchor="_Toc11688743" w:history="1">
         <w:r>
           <w:rPr>
             <w:rStyle w:val="Hyperlink"/>
@@ -1515,7 +1515,7 @@
             <w:noProof/>
             <w:webHidden/>
           </w:rPr>
-          <w:instrText xml:space="preserve"> PAGEREF _Toc11342287 \h </w:instrText>
+          <w:instrText xml:space="preserve"> PAGEREF _Toc11688743 \h </w:instrText>
         </w:r>
         <w:r>
           <w:rPr>
@@ -1559,7 +1559,7 @@
           <w:szCs w:val="22"/>
         </w:rPr>
       </w:pPr>
-      <w:hyperlink w:anchor="_Toc11342288" w:history="1">
+      <w:hyperlink w:anchor="_Toc11688744" w:history="1">
         <w:r>
           <w:rPr>
             <w:rStyle w:val="Hyperlink"/>
@@ -1587,7 +1587,7 @@
             <w:noProof/>
             <w:webHidden/>
           </w:rPr>
-          <w:instrText xml:space="preserve"> PAGEREF _Toc11342288 \h </w:instrText>
+          <w:instrText xml:space="preserve"> PAGEREF _Toc11688744 \h </w:instrText>
         </w:r>
         <w:r>
           <w:rPr>
@@ -1607,7 +1607,7 @@
             <w:noProof/>
             <w:webHidden/>
           </w:rPr>
-          <w:t>vii</w:t>
+          <w:t>viii</w:t>
         </w:r>
         <w:r>
           <w:rPr>
@@ -1631,7 +1631,7 @@
           <w:szCs w:val="22"/>
         </w:rPr>
       </w:pPr>
-      <w:hyperlink w:anchor="_Toc11342289" w:history="1">
+      <w:hyperlink w:anchor="_Toc11688745" w:history="1">
         <w:r>
           <w:rPr>
             <w:rStyle w:val="Hyperlink"/>
@@ -1659,7 +1659,7 @@
             <w:noProof/>
             <w:webHidden/>
           </w:rPr>
-          <w:instrText xml:space="preserve"> PAGEREF _Toc11342289 \h </w:instrText>
+          <w:instrText xml:space="preserve"> PAGEREF _Toc11688745 \h </w:instrText>
         </w:r>
         <w:r>
           <w:rPr>
@@ -1679,7 +1679,7 @@
             <w:noProof/>
             <w:webHidden/>
           </w:rPr>
-          <w:t>viii</w:t>
+          <w:t>ix</w:t>
         </w:r>
         <w:r>
           <w:rPr>
@@ -1703,7 +1703,7 @@
           <w:szCs w:val="22"/>
         </w:rPr>
       </w:pPr>
-      <w:hyperlink w:anchor="_Toc11342290" w:history="1">
+      <w:hyperlink w:anchor="_Toc11688746" w:history="1">
         <w:r>
           <w:rPr>
             <w:rStyle w:val="Hyperlink"/>
@@ -1730,7 +1730,7 @@
             <w:noProof/>
             <w:webHidden/>
           </w:rPr>
-          <w:instrText xml:space="preserve"> PAGEREF _Toc11342290 \h </w:instrText>
+          <w:instrText xml:space="preserve"> PAGEREF _Toc11688746 \h </w:instrText>
         </w:r>
         <w:r>
           <w:rPr>
@@ -1775,7 +1775,7 @@
           <w:szCs w:val="22"/>
         </w:rPr>
       </w:pPr>
-      <w:hyperlink w:anchor="_Toc11342291" w:history="1">
+      <w:hyperlink w:anchor="_Toc11688747" w:history="1">
         <w:r>
           <w:rPr>
             <w:rStyle w:val="Hyperlink"/>
@@ -1818,7 +1818,7 @@
             <w:noProof/>
             <w:webHidden/>
           </w:rPr>
-          <w:instrText xml:space="preserve"> PAGEREF _Toc11342291 \h </w:instrText>
+          <w:instrText xml:space="preserve"> PAGEREF _Toc11688747 \h </w:instrText>
         </w:r>
         <w:r>
           <w:rPr>
@@ -1863,7 +1863,7 @@
           <w:szCs w:val="22"/>
         </w:rPr>
       </w:pPr>
-      <w:hyperlink w:anchor="_Toc11342292" w:history="1">
+      <w:hyperlink w:anchor="_Toc11688748" w:history="1">
         <w:r>
           <w:rPr>
             <w:rStyle w:val="Hyperlink"/>
@@ -1906,7 +1906,7 @@
             <w:noProof/>
             <w:webHidden/>
           </w:rPr>
-          <w:instrText xml:space="preserve"> PAGEREF _Toc11342292 \h </w:instrText>
+          <w:instrText xml:space="preserve"> PAGEREF _Toc11688748 \h </w:instrText>
         </w:r>
         <w:r>
           <w:rPr>
@@ -1951,7 +1951,7 @@
           <w:szCs w:val="22"/>
         </w:rPr>
       </w:pPr>
-      <w:hyperlink w:anchor="_Toc11342293" w:history="1">
+      <w:hyperlink w:anchor="_Toc11688749" w:history="1">
         <w:r>
           <w:rPr>
             <w:rStyle w:val="Hyperlink"/>
@@ -1994,7 +1994,7 @@
             <w:noProof/>
             <w:webHidden/>
           </w:rPr>
-          <w:instrText xml:space="preserve"> PAGEREF _Toc11342293 \h </w:instrText>
+          <w:instrText xml:space="preserve"> PAGEREF _Toc11688749 \h </w:instrText>
         </w:r>
         <w:r>
           <w:rPr>
@@ -2039,7 +2039,7 @@
           <w:szCs w:val="22"/>
         </w:rPr>
       </w:pPr>
-      <w:hyperlink w:anchor="_Toc11342294" w:history="1">
+      <w:hyperlink w:anchor="_Toc11688750" w:history="1">
         <w:r>
           <w:rPr>
             <w:rStyle w:val="Hyperlink"/>
@@ -2082,7 +2082,7 @@
             <w:noProof/>
             <w:webHidden/>
           </w:rPr>
-          <w:instrText xml:space="preserve"> PAGEREF _Toc11342294 \h </w:instrText>
+          <w:instrText xml:space="preserve"> PAGEREF _Toc11688750 \h </w:instrText>
         </w:r>
         <w:r>
           <w:rPr>
@@ -2102,7 +2102,7 @@
             <w:noProof/>
             <w:webHidden/>
           </w:rPr>
-          <w:t>1</w:t>
+          <w:t>2</w:t>
         </w:r>
         <w:r>
           <w:rPr>
@@ -2127,7 +2127,7 @@
           <w:szCs w:val="22"/>
         </w:rPr>
       </w:pPr>
-      <w:hyperlink w:anchor="_Toc11342295" w:history="1">
+      <w:hyperlink w:anchor="_Toc11688751" w:history="1">
         <w:r>
           <w:rPr>
             <w:rStyle w:val="Hyperlink"/>
@@ -2170,7 +2170,7 @@
             <w:noProof/>
             <w:webHidden/>
           </w:rPr>
-          <w:instrText xml:space="preserve"> PAGEREF _Toc11342295 \h </w:instrText>
+          <w:instrText xml:space="preserve"> PAGEREF _Toc11688751 \h </w:instrText>
         </w:r>
         <w:r>
           <w:rPr>
@@ -2190,7 +2190,7 @@
             <w:noProof/>
             <w:webHidden/>
           </w:rPr>
-          <w:t>1</w:t>
+          <w:t>2</w:t>
         </w:r>
         <w:r>
           <w:rPr>
@@ -2215,7 +2215,7 @@
           <w:szCs w:val="22"/>
         </w:rPr>
       </w:pPr>
-      <w:hyperlink w:anchor="_Toc11342296" w:history="1">
+      <w:hyperlink w:anchor="_Toc11688752" w:history="1">
         <w:r>
           <w:rPr>
             <w:rStyle w:val="Hyperlink"/>
@@ -2258,7 +2258,7 @@
             <w:noProof/>
             <w:webHidden/>
           </w:rPr>
-          <w:instrText xml:space="preserve"> PAGEREF _Toc11342296 \h </w:instrText>
+          <w:instrText xml:space="preserve"> PAGEREF _Toc11688752 \h </w:instrText>
         </w:r>
         <w:r>
           <w:rPr>
@@ -2302,7 +2302,7 @@
           <w:szCs w:val="22"/>
         </w:rPr>
       </w:pPr>
-      <w:hyperlink w:anchor="_Toc11342297" w:history="1">
+      <w:hyperlink w:anchor="_Toc11688753" w:history="1">
         <w:r>
           <w:rPr>
             <w:rStyle w:val="Hyperlink"/>
@@ -2329,7 +2329,7 @@
             <w:noProof/>
             <w:webHidden/>
           </w:rPr>
-          <w:instrText xml:space="preserve"> PAGEREF _Toc11342297 \h </w:instrText>
+          <w:instrText xml:space="preserve"> PAGEREF _Toc11688753 \h </w:instrText>
         </w:r>
         <w:r>
           <w:rPr>
@@ -2374,7 +2374,7 @@
           <w:szCs w:val="22"/>
         </w:rPr>
       </w:pPr>
-      <w:hyperlink w:anchor="_Toc11342298" w:history="1">
+      <w:hyperlink w:anchor="_Toc11688754" w:history="1">
         <w:r>
           <w:rPr>
             <w:rStyle w:val="Hyperlink"/>
@@ -2417,7 +2417,7 @@
             <w:noProof/>
             <w:webHidden/>
           </w:rPr>
-          <w:instrText xml:space="preserve"> PAGEREF _Toc11342298 \h </w:instrText>
+          <w:instrText xml:space="preserve"> PAGEREF _Toc11688754 \h </w:instrText>
         </w:r>
         <w:r>
           <w:rPr>
@@ -2452,7 +2452,7 @@
       <w:pPr>
         <w:pStyle w:val="TOC3"/>
         <w:tabs>
-          <w:tab w:val="left" w:pos="1200"/>
+          <w:tab w:val="left" w:pos="1440"/>
           <w:tab w:val="right" w:leader="dot" w:pos="8270"/>
         </w:tabs>
         <w:rPr>
@@ -2462,7 +2462,7 @@
           <w:szCs w:val="22"/>
         </w:rPr>
       </w:pPr>
-      <w:hyperlink w:anchor="_Toc11342299" w:history="1">
+      <w:hyperlink w:anchor="_Toc11688755" w:history="1">
         <w:r>
           <w:rPr>
             <w:rStyle w:val="Hyperlink"/>
@@ -2505,7 +2505,7 @@
             <w:noProof/>
             <w:webHidden/>
           </w:rPr>
-          <w:instrText xml:space="preserve"> PAGEREF _Toc11342299 \h </w:instrText>
+          <w:instrText xml:space="preserve"> PAGEREF _Toc11688755 \h </w:instrText>
         </w:r>
         <w:r>
           <w:rPr>
@@ -2540,7 +2540,7 @@
       <w:pPr>
         <w:pStyle w:val="TOC3"/>
         <w:tabs>
-          <w:tab w:val="left" w:pos="1200"/>
+          <w:tab w:val="left" w:pos="1440"/>
           <w:tab w:val="right" w:leader="dot" w:pos="8270"/>
         </w:tabs>
         <w:rPr>
@@ -2550,7 +2550,7 @@
           <w:szCs w:val="22"/>
         </w:rPr>
       </w:pPr>
-      <w:hyperlink w:anchor="_Toc11342300" w:history="1">
+      <w:hyperlink w:anchor="_Toc11688756" w:history="1">
         <w:r>
           <w:rPr>
             <w:rStyle w:val="Hyperlink"/>
@@ -2593,7 +2593,7 @@
             <w:noProof/>
             <w:webHidden/>
           </w:rPr>
-          <w:instrText xml:space="preserve"> PAGEREF _Toc11342300 \h </w:instrText>
+          <w:instrText xml:space="preserve"> PAGEREF _Toc11688756 \h </w:instrText>
         </w:r>
         <w:r>
           <w:rPr>
@@ -2628,7 +2628,7 @@
       <w:pPr>
         <w:pStyle w:val="TOC3"/>
         <w:tabs>
-          <w:tab w:val="left" w:pos="1200"/>
+          <w:tab w:val="left" w:pos="1440"/>
           <w:tab w:val="right" w:leader="dot" w:pos="8270"/>
         </w:tabs>
         <w:rPr>
@@ -2638,7 +2638,7 @@
           <w:szCs w:val="22"/>
         </w:rPr>
       </w:pPr>
-      <w:hyperlink w:anchor="_Toc11342301" w:history="1">
+      <w:hyperlink w:anchor="_Toc11688757" w:history="1">
         <w:r>
           <w:rPr>
             <w:rStyle w:val="Hyperlink"/>
@@ -2681,7 +2681,7 @@
             <w:noProof/>
             <w:webHidden/>
           </w:rPr>
-          <w:instrText xml:space="preserve"> PAGEREF _Toc11342301 \h </w:instrText>
+          <w:instrText xml:space="preserve"> PAGEREF _Toc11688757 \h </w:instrText>
         </w:r>
         <w:r>
           <w:rPr>
@@ -2726,7 +2726,7 @@
           <w:szCs w:val="22"/>
         </w:rPr>
       </w:pPr>
-      <w:hyperlink w:anchor="_Toc11342302" w:history="1">
+      <w:hyperlink w:anchor="_Toc11688758" w:history="1">
         <w:r>
           <w:rPr>
             <w:rStyle w:val="Hyperlink"/>
@@ -2769,7 +2769,7 @@
             <w:noProof/>
             <w:webHidden/>
           </w:rPr>
-          <w:instrText xml:space="preserve"> PAGEREF _Toc11342302 \h </w:instrText>
+          <w:instrText xml:space="preserve"> PAGEREF _Toc11688758 \h </w:instrText>
         </w:r>
         <w:r>
           <w:rPr>
@@ -2804,7 +2804,7 @@
       <w:pPr>
         <w:pStyle w:val="TOC3"/>
         <w:tabs>
-          <w:tab w:val="left" w:pos="1200"/>
+          <w:tab w:val="left" w:pos="1440"/>
           <w:tab w:val="right" w:leader="dot" w:pos="8270"/>
         </w:tabs>
         <w:rPr>
@@ -2814,7 +2814,7 @@
           <w:szCs w:val="22"/>
         </w:rPr>
       </w:pPr>
-      <w:hyperlink w:anchor="_Toc11342303" w:history="1">
+      <w:hyperlink w:anchor="_Toc11688759" w:history="1">
         <w:r>
           <w:rPr>
             <w:rStyle w:val="Hyperlink"/>
@@ -2857,7 +2857,7 @@
             <w:noProof/>
             <w:webHidden/>
           </w:rPr>
-          <w:instrText xml:space="preserve"> PAGEREF _Toc11342303 \h </w:instrText>
+          <w:instrText xml:space="preserve"> PAGEREF _Toc11688759 \h </w:instrText>
         </w:r>
         <w:r>
           <w:rPr>
@@ -2892,7 +2892,7 @@
       <w:pPr>
         <w:pStyle w:val="TOC3"/>
         <w:tabs>
-          <w:tab w:val="left" w:pos="1200"/>
+          <w:tab w:val="left" w:pos="1440"/>
           <w:tab w:val="right" w:leader="dot" w:pos="8270"/>
         </w:tabs>
         <w:rPr>
@@ -2902,7 +2902,7 @@
           <w:szCs w:val="22"/>
         </w:rPr>
       </w:pPr>
-      <w:hyperlink w:anchor="_Toc11342304" w:history="1">
+      <w:hyperlink w:anchor="_Toc11688760" w:history="1">
         <w:r>
           <w:rPr>
             <w:rStyle w:val="Hyperlink"/>
@@ -2945,7 +2945,7 @@
             <w:noProof/>
             <w:webHidden/>
           </w:rPr>
-          <w:instrText xml:space="preserve"> PAGEREF _Toc11342304 \h </w:instrText>
+          <w:instrText xml:space="preserve"> PAGEREF _Toc11688760 \h </w:instrText>
         </w:r>
         <w:r>
           <w:rPr>
@@ -2980,7 +2980,7 @@
       <w:pPr>
         <w:pStyle w:val="TOC3"/>
         <w:tabs>
-          <w:tab w:val="left" w:pos="1200"/>
+          <w:tab w:val="left" w:pos="1440"/>
           <w:tab w:val="right" w:leader="dot" w:pos="8270"/>
         </w:tabs>
         <w:rPr>
@@ -2990,7 +2990,7 @@
           <w:szCs w:val="22"/>
         </w:rPr>
       </w:pPr>
-      <w:hyperlink w:anchor="_Toc11342305" w:history="1">
+      <w:hyperlink w:anchor="_Toc11688761" w:history="1">
         <w:r>
           <w:rPr>
             <w:rStyle w:val="Hyperlink"/>
@@ -3033,7 +3033,7 @@
             <w:noProof/>
             <w:webHidden/>
           </w:rPr>
-          <w:instrText xml:space="preserve"> PAGEREF _Toc11342305 \h </w:instrText>
+          <w:instrText xml:space="preserve"> PAGEREF _Toc11688761 \h </w:instrText>
         </w:r>
         <w:r>
           <w:rPr>
@@ -3053,7 +3053,7 @@
             <w:noProof/>
             <w:webHidden/>
           </w:rPr>
-          <w:t>3</w:t>
+          <w:t>4</w:t>
         </w:r>
         <w:r>
           <w:rPr>
@@ -3078,7 +3078,7 @@
           <w:szCs w:val="22"/>
         </w:rPr>
       </w:pPr>
-      <w:hyperlink w:anchor="_Toc11342306" w:history="1">
+      <w:hyperlink w:anchor="_Toc11688762" w:history="1">
         <w:r>
           <w:rPr>
             <w:rStyle w:val="Hyperlink"/>
@@ -3121,7 +3121,7 @@
             <w:noProof/>
             <w:webHidden/>
           </w:rPr>
-          <w:instrText xml:space="preserve"> PAGEREF _Toc11342306 \h </w:instrText>
+          <w:instrText xml:space="preserve"> PAGEREF _Toc11688762 \h </w:instrText>
         </w:r>
         <w:r>
           <w:rPr>
@@ -3141,7 +3141,7 @@
             <w:noProof/>
             <w:webHidden/>
           </w:rPr>
-          <w:t>3</w:t>
+          <w:t>4</w:t>
         </w:r>
         <w:r>
           <w:rPr>
@@ -3165,7 +3165,7 @@
           <w:szCs w:val="22"/>
         </w:rPr>
       </w:pPr>
-      <w:hyperlink w:anchor="_Toc11342307" w:history="1">
+      <w:hyperlink w:anchor="_Toc11688763" w:history="1">
         <w:r>
           <w:rPr>
             <w:rStyle w:val="Hyperlink"/>
@@ -3192,7 +3192,7 @@
             <w:noProof/>
             <w:webHidden/>
           </w:rPr>
-          <w:instrText xml:space="preserve"> PAGEREF _Toc11342307 \h </w:instrText>
+          <w:instrText xml:space="preserve"> PAGEREF _Toc11688763 \h </w:instrText>
         </w:r>
         <w:r>
           <w:rPr>
@@ -3212,7 +3212,7 @@
             <w:noProof/>
             <w:webHidden/>
           </w:rPr>
-          <w:t>4</w:t>
+          <w:t>5</w:t>
         </w:r>
         <w:r>
           <w:rPr>
@@ -3237,7 +3237,7 @@
           <w:szCs w:val="22"/>
         </w:rPr>
       </w:pPr>
-      <w:hyperlink w:anchor="_Toc11342308" w:history="1">
+      <w:hyperlink w:anchor="_Toc11688764" w:history="1">
         <w:r>
           <w:rPr>
             <w:rStyle w:val="Hyperlink"/>
@@ -3280,7 +3280,7 @@
             <w:noProof/>
             <w:webHidden/>
           </w:rPr>
-          <w:instrText xml:space="preserve"> PAGEREF _Toc11342308 \h </w:instrText>
+          <w:instrText xml:space="preserve"> PAGEREF _Toc11688764 \h </w:instrText>
         </w:r>
         <w:r>
           <w:rPr>
@@ -3300,7 +3300,7 @@
             <w:noProof/>
             <w:webHidden/>
           </w:rPr>
-          <w:t>4</w:t>
+          <w:t>5</w:t>
         </w:r>
         <w:r>
           <w:rPr>
@@ -3325,7 +3325,7 @@
           <w:szCs w:val="22"/>
         </w:rPr>
       </w:pPr>
-      <w:hyperlink w:anchor="_Toc11342309" w:history="1">
+      <w:hyperlink w:anchor="_Toc11688765" w:history="1">
         <w:r>
           <w:rPr>
             <w:rStyle w:val="Hyperlink"/>
@@ -3368,7 +3368,7 @@
             <w:noProof/>
             <w:webHidden/>
           </w:rPr>
-          <w:instrText xml:space="preserve"> PAGEREF _Toc11342309 \h </w:instrText>
+          <w:instrText xml:space="preserve"> PAGEREF _Toc11688765 \h </w:instrText>
         </w:r>
         <w:r>
           <w:rPr>
@@ -3388,7 +3388,7 @@
             <w:noProof/>
             <w:webHidden/>
           </w:rPr>
-          <w:t>6</w:t>
+          <w:t>7</w:t>
         </w:r>
         <w:r>
           <w:rPr>
@@ -3403,7 +3403,7 @@
       <w:pPr>
         <w:pStyle w:val="TOC3"/>
         <w:tabs>
-          <w:tab w:val="left" w:pos="1200"/>
+          <w:tab w:val="left" w:pos="1440"/>
           <w:tab w:val="right" w:leader="dot" w:pos="8270"/>
         </w:tabs>
         <w:rPr>
@@ -3413,7 +3413,7 @@
           <w:szCs w:val="22"/>
         </w:rPr>
       </w:pPr>
-      <w:hyperlink w:anchor="_Toc11342310" w:history="1">
+      <w:hyperlink w:anchor="_Toc11688766" w:history="1">
         <w:r>
           <w:rPr>
             <w:rStyle w:val="Hyperlink"/>
@@ -3458,7 +3458,7 @@
             <w:noProof/>
             <w:webHidden/>
           </w:rPr>
-          <w:instrText xml:space="preserve"> PAGEREF _Toc11342310 \h </w:instrText>
+          <w:instrText xml:space="preserve"> PAGEREF _Toc11688766 \h </w:instrText>
         </w:r>
         <w:r>
           <w:rPr>
@@ -3478,7 +3478,7 @@
             <w:noProof/>
             <w:webHidden/>
           </w:rPr>
-          <w:t>6</w:t>
+          <w:t>7</w:t>
         </w:r>
         <w:r>
           <w:rPr>
@@ -3493,7 +3493,7 @@
       <w:pPr>
         <w:pStyle w:val="TOC3"/>
         <w:tabs>
-          <w:tab w:val="left" w:pos="1200"/>
+          <w:tab w:val="left" w:pos="1440"/>
           <w:tab w:val="right" w:leader="dot" w:pos="8270"/>
         </w:tabs>
         <w:rPr>
@@ -3503,7 +3503,7 @@
           <w:szCs w:val="22"/>
         </w:rPr>
       </w:pPr>
-      <w:hyperlink w:anchor="_Toc11342311" w:history="1">
+      <w:hyperlink w:anchor="_Toc11688767" w:history="1">
         <w:r>
           <w:rPr>
             <w:rStyle w:val="Hyperlink"/>
@@ -3546,7 +3546,7 @@
             <w:noProof/>
             <w:webHidden/>
           </w:rPr>
-          <w:instrText xml:space="preserve"> PAGEREF _Toc11342311 \h </w:instrText>
+          <w:instrText xml:space="preserve"> PAGEREF _Toc11688767 \h </w:instrText>
         </w:r>
         <w:r>
           <w:rPr>
@@ -3566,7 +3566,7 @@
             <w:noProof/>
             <w:webHidden/>
           </w:rPr>
-          <w:t>18</w:t>
+          <w:t>23</w:t>
         </w:r>
         <w:r>
           <w:rPr>
@@ -3591,7 +3591,7 @@
           <w:szCs w:val="22"/>
         </w:rPr>
       </w:pPr>
-      <w:hyperlink w:anchor="_Toc11342312" w:history="1">
+      <w:hyperlink w:anchor="_Toc11688768" w:history="1">
         <w:r>
           <w:rPr>
             <w:rStyle w:val="Hyperlink"/>
@@ -3613,7 +3613,7 @@
             <w:rStyle w:val="Hyperlink"/>
             <w:noProof/>
           </w:rPr>
-          <w:t>The Android Application</w:t>
+          <w:t>Perception</w:t>
         </w:r>
         <w:r>
           <w:rPr>
@@ -3634,7 +3634,7 @@
             <w:noProof/>
             <w:webHidden/>
           </w:rPr>
-          <w:instrText xml:space="preserve"> PAGEREF _Toc11342312 \h </w:instrText>
+          <w:instrText xml:space="preserve"> PAGEREF _Toc11688768 \h </w:instrText>
         </w:r>
         <w:r>
           <w:rPr>
@@ -3654,7 +3654,166 @@
             <w:noProof/>
             <w:webHidden/>
           </w:rPr>
-          <w:t>18</w:t>
+          <w:t>34</w:t>
+        </w:r>
+        <w:r>
+          <w:rPr>
+            <w:noProof/>
+            <w:webHidden/>
+          </w:rPr>
+          <w:fldChar w:fldCharType="end"/>
+        </w:r>
+      </w:hyperlink>
+    </w:p>
+    <w:p>
+      <w:pPr>
+        <w:pStyle w:val="TOC3"/>
+        <w:tabs>
+          <w:tab w:val="left" w:pos="1440"/>
+          <w:tab w:val="right" w:leader="dot" w:pos="8270"/>
+        </w:tabs>
+        <w:rPr>
+          <w:rFonts w:asciiTheme="minorHAnsi" w:eastAsiaTheme="minorEastAsia" w:hAnsiTheme="minorHAnsi" w:cstheme="minorBidi"/>
+          <w:noProof/>
+          <w:sz w:val="22"/>
+          <w:szCs w:val="22"/>
+        </w:rPr>
+      </w:pPr>
+      <w:hyperlink w:anchor="_Toc11688769" w:history="1">
+        <w:r>
+          <w:rPr>
+            <w:rStyle w:val="Hyperlink"/>
+            <w:noProof/>
+          </w:rPr>
+          <w:t>3.3.1</w:t>
+        </w:r>
+        <w:r>
+          <w:rPr>
+            <w:rFonts w:asciiTheme="minorHAnsi" w:eastAsiaTheme="minorEastAsia" w:hAnsiTheme="minorHAnsi" w:cstheme="minorBidi"/>
+            <w:noProof/>
+            <w:sz w:val="22"/>
+            <w:szCs w:val="22"/>
+          </w:rPr>
+          <w:tab/>
+        </w:r>
+        <w:r>
+          <w:rPr>
+            <w:rStyle w:val="Hyperlink"/>
+            <w:noProof/>
+          </w:rPr>
+          <w:t>Sensors</w:t>
+        </w:r>
+        <w:r>
+          <w:rPr>
+            <w:noProof/>
+            <w:webHidden/>
+          </w:rPr>
+          <w:tab/>
+        </w:r>
+        <w:r>
+          <w:rPr>
+            <w:noProof/>
+            <w:webHidden/>
+          </w:rPr>
+          <w:fldChar w:fldCharType="begin"/>
+        </w:r>
+        <w:r>
+          <w:rPr>
+            <w:noProof/>
+            <w:webHidden/>
+          </w:rPr>
+          <w:instrText xml:space="preserve"> PAGEREF _Toc11688769 \h </w:instrText>
+        </w:r>
+        <w:r>
+          <w:rPr>
+            <w:noProof/>
+            <w:webHidden/>
+          </w:rPr>
+        </w:r>
+        <w:r>
+          <w:rPr>
+            <w:noProof/>
+            <w:webHidden/>
+          </w:rPr>
+          <w:fldChar w:fldCharType="separate"/>
+        </w:r>
+        <w:r>
+          <w:rPr>
+            <w:noProof/>
+            <w:webHidden/>
+          </w:rPr>
+          <w:t>34</w:t>
+        </w:r>
+        <w:r>
+          <w:rPr>
+            <w:noProof/>
+            <w:webHidden/>
+          </w:rPr>
+          <w:fldChar w:fldCharType="end"/>
+        </w:r>
+      </w:hyperlink>
+    </w:p>
+    <w:p>
+      <w:pPr>
+        <w:pStyle w:val="TOC3"/>
+        <w:tabs>
+          <w:tab w:val="right" w:leader="dot" w:pos="8270"/>
+        </w:tabs>
+        <w:rPr>
+          <w:rFonts w:asciiTheme="minorHAnsi" w:eastAsiaTheme="minorEastAsia" w:hAnsiTheme="minorHAnsi" w:cstheme="minorBidi"/>
+          <w:noProof/>
+          <w:sz w:val="22"/>
+          <w:szCs w:val="22"/>
+        </w:rPr>
+      </w:pPr>
+      <w:hyperlink w:anchor="_Toc11688770" w:history="1">
+        <w:r>
+          <w:rPr>
+            <w:rStyle w:val="Hyperlink"/>
+            <w:noProof/>
+          </w:rPr>
+          <w:t>3.3.2 Sensors uncertainty:</w:t>
+        </w:r>
+        <w:r>
+          <w:rPr>
+            <w:noProof/>
+            <w:webHidden/>
+          </w:rPr>
+          <w:tab/>
+        </w:r>
+        <w:r>
+          <w:rPr>
+            <w:noProof/>
+            <w:webHidden/>
+          </w:rPr>
+          <w:fldChar w:fldCharType="begin"/>
+        </w:r>
+        <w:r>
+          <w:rPr>
+            <w:noProof/>
+            <w:webHidden/>
+          </w:rPr>
+          <w:instrText xml:space="preserve"> PAGEREF _Toc11688770 \h </w:instrText>
+        </w:r>
+        <w:r>
+          <w:rPr>
+            <w:noProof/>
+            <w:webHidden/>
+          </w:rPr>
+        </w:r>
+        <w:r>
+          <w:rPr>
+            <w:noProof/>
+            <w:webHidden/>
+          </w:rPr>
+          <w:fldChar w:fldCharType="separate"/>
+        </w:r>
+        <w:r>
+          <w:rPr>
+            <w:noProof/>
+            <w:webHidden/>
+          </w:rPr>
+          <w:t>35</w:t>
         </w:r>
         <w:r>
           <w:rPr>
@@ -3679,7 +3838,7 @@
           <w:szCs w:val="22"/>
         </w:rPr>
       </w:pPr>
-      <w:hyperlink w:anchor="_Toc11342313" w:history="1">
+      <w:hyperlink w:anchor="_Toc11688771" w:history="1">
         <w:r>
           <w:rPr>
             <w:rStyle w:val="Hyperlink"/>
@@ -3722,7 +3881,7 @@
             <w:noProof/>
             <w:webHidden/>
           </w:rPr>
-          <w:instrText xml:space="preserve"> PAGEREF _Toc11342313 \h </w:instrText>
+          <w:instrText xml:space="preserve"> PAGEREF _Toc11688771 \h </w:instrText>
         </w:r>
         <w:r>
           <w:rPr>
@@ -3742,7 +3901,7 @@
             <w:noProof/>
             <w:webHidden/>
           </w:rPr>
-          <w:t>18</w:t>
+          <w:t>38</w:t>
         </w:r>
         <w:r>
           <w:rPr>
@@ -3767,7 +3926,7 @@
           <w:szCs w:val="22"/>
         </w:rPr>
       </w:pPr>
-      <w:hyperlink w:anchor="_Toc11342314" w:history="1">
+      <w:hyperlink w:anchor="_Toc11688772" w:history="1">
         <w:r>
           <w:rPr>
             <w:rStyle w:val="Hyperlink"/>
@@ -3810,7 +3969,7 @@
             <w:noProof/>
             <w:webHidden/>
           </w:rPr>
-          <w:instrText xml:space="preserve"> PAGEREF _Toc11342314 \h </w:instrText>
+          <w:instrText xml:space="preserve"> PAGEREF _Toc11688772 \h </w:instrText>
         </w:r>
         <w:r>
           <w:rPr>
@@ -3830,7 +3989,7 @@
             <w:noProof/>
             <w:webHidden/>
           </w:rPr>
-          <w:t>18</w:t>
+          <w:t>38</w:t>
         </w:r>
         <w:r>
           <w:rPr>
@@ -3855,7 +4014,7 @@
           <w:szCs w:val="22"/>
         </w:rPr>
       </w:pPr>
-      <w:hyperlink w:anchor="_Toc11342315" w:history="1">
+      <w:hyperlink w:anchor="_Toc11688773" w:history="1">
         <w:r>
           <w:rPr>
             <w:rStyle w:val="Hyperlink"/>
@@ -3898,7 +4057,7 @@
             <w:noProof/>
             <w:webHidden/>
           </w:rPr>
-          <w:instrText xml:space="preserve"> PAGEREF _Toc11342315 \h </w:instrText>
+          <w:instrText xml:space="preserve"> PAGEREF _Toc11688773 \h </w:instrText>
         </w:r>
         <w:r>
           <w:rPr>
@@ -3918,7 +4077,7 @@
             <w:noProof/>
             <w:webHidden/>
           </w:rPr>
-          <w:t>18</w:t>
+          <w:t>38</w:t>
         </w:r>
         <w:r>
           <w:rPr>
@@ -3942,7 +4101,7 @@
           <w:szCs w:val="22"/>
         </w:rPr>
       </w:pPr>
-      <w:hyperlink w:anchor="_Toc11342316" w:history="1">
+      <w:hyperlink w:anchor="_Toc11688774" w:history="1">
         <w:r>
           <w:rPr>
             <w:rStyle w:val="Hyperlink"/>
@@ -3977,7 +4136,7 @@
             <w:noProof/>
             <w:webHidden/>
           </w:rPr>
-          <w:instrText xml:space="preserve"> PAGEREF _Toc11342316 \h </w:instrText>
+          <w:instrText xml:space="preserve"> PAGEREF _Toc11688774 \h </w:instrText>
         </w:r>
         <w:r>
           <w:rPr>
@@ -3997,7 +4156,7 @@
             <w:noProof/>
             <w:webHidden/>
           </w:rPr>
-          <w:t>19</w:t>
+          <w:t>39</w:t>
         </w:r>
         <w:r>
           <w:rPr>
@@ -4022,7 +4181,7 @@
           <w:szCs w:val="22"/>
         </w:rPr>
       </w:pPr>
-      <w:hyperlink w:anchor="_Toc11342317" w:history="1">
+      <w:hyperlink w:anchor="_Toc11688775" w:history="1">
         <w:r>
           <w:rPr>
             <w:rStyle w:val="Hyperlink"/>
@@ -4065,7 +4224,7 @@
             <w:noProof/>
             <w:webHidden/>
           </w:rPr>
-          <w:instrText xml:space="preserve"> PAGEREF _Toc11342317 \h </w:instrText>
+          <w:instrText xml:space="preserve"> PAGEREF _Toc11688775 \h </w:instrText>
         </w:r>
         <w:r>
           <w:rPr>
@@ -4085,7 +4244,7 @@
             <w:noProof/>
             <w:webHidden/>
           </w:rPr>
-          <w:t>19</w:t>
+          <w:t>39</w:t>
         </w:r>
         <w:r>
           <w:rPr>
@@ -4110,7 +4269,7 @@
           <w:szCs w:val="22"/>
         </w:rPr>
       </w:pPr>
-      <w:hyperlink w:anchor="_Toc11342318" w:history="1">
+      <w:hyperlink w:anchor="_Toc11688776" w:history="1">
         <w:r>
           <w:rPr>
             <w:rStyle w:val="Hyperlink"/>
@@ -4153,7 +4312,7 @@
             <w:noProof/>
             <w:webHidden/>
           </w:rPr>
-          <w:instrText xml:space="preserve"> PAGEREF _Toc11342318 \h </w:instrText>
+          <w:instrText xml:space="preserve"> PAGEREF _Toc11688776 \h </w:instrText>
         </w:r>
         <w:r>
           <w:rPr>
@@ -4173,7 +4332,7 @@
             <w:noProof/>
             <w:webHidden/>
           </w:rPr>
-          <w:t>19</w:t>
+          <w:t>39</w:t>
         </w:r>
         <w:r>
           <w:rPr>
@@ -4198,7 +4357,7 @@
           <w:szCs w:val="22"/>
         </w:rPr>
       </w:pPr>
-      <w:hyperlink w:anchor="_Toc11342319" w:history="1">
+      <w:hyperlink w:anchor="_Toc11688777" w:history="1">
         <w:r>
           <w:rPr>
             <w:rStyle w:val="Hyperlink"/>
@@ -4241,7 +4400,7 @@
             <w:noProof/>
             <w:webHidden/>
           </w:rPr>
-          <w:instrText xml:space="preserve"> PAGEREF _Toc11342319 \h </w:instrText>
+          <w:instrText xml:space="preserve"> PAGEREF _Toc11688777 \h </w:instrText>
         </w:r>
         <w:r>
           <w:rPr>
@@ -4261,7 +4420,7 @@
             <w:noProof/>
             <w:webHidden/>
           </w:rPr>
-          <w:t>19</w:t>
+          <w:t>39</w:t>
         </w:r>
         <w:r>
           <w:rPr>
@@ -4286,7 +4445,7 @@
           <w:szCs w:val="22"/>
         </w:rPr>
       </w:pPr>
-      <w:hyperlink w:anchor="_Toc11342320" w:history="1">
+      <w:hyperlink w:anchor="_Toc11688778" w:history="1">
         <w:r>
           <w:rPr>
             <w:rStyle w:val="Hyperlink"/>
@@ -4329,7 +4488,7 @@
             <w:noProof/>
             <w:webHidden/>
           </w:rPr>
-          <w:instrText xml:space="preserve"> PAGEREF _Toc11342320 \h </w:instrText>
+          <w:instrText xml:space="preserve"> PAGEREF _Toc11688778 \h </w:instrText>
         </w:r>
         <w:r>
           <w:rPr>
@@ -4349,7 +4508,7 @@
             <w:noProof/>
             <w:webHidden/>
           </w:rPr>
-          <w:t>19</w:t>
+          <w:t>39</w:t>
         </w:r>
         <w:r>
           <w:rPr>
@@ -4373,7 +4532,7 @@
           <w:szCs w:val="22"/>
         </w:rPr>
       </w:pPr>
-      <w:hyperlink w:anchor="_Toc11342321" w:history="1">
+      <w:hyperlink w:anchor="_Toc11688779" w:history="1">
         <w:r>
           <w:rPr>
             <w:rStyle w:val="Hyperlink"/>
@@ -4400,7 +4559,7 @@
             <w:noProof/>
             <w:webHidden/>
           </w:rPr>
-          <w:instrText xml:space="preserve"> PAGEREF _Toc11342321 \h </w:instrText>
+          <w:instrText xml:space="preserve"> PAGEREF _Toc11688779 \h </w:instrText>
         </w:r>
         <w:r>
           <w:rPr>
@@ -4420,7 +4579,7 @@
             <w:noProof/>
             <w:webHidden/>
           </w:rPr>
-          <w:t>20</w:t>
+          <w:t>40</w:t>
         </w:r>
         <w:r>
           <w:rPr>
@@ -4445,7 +4604,7 @@
           <w:szCs w:val="22"/>
         </w:rPr>
       </w:pPr>
-      <w:hyperlink w:anchor="_Toc11342322" w:history="1">
+      <w:hyperlink w:anchor="_Toc11688780" w:history="1">
         <w:r>
           <w:rPr>
             <w:rStyle w:val="Hyperlink"/>
@@ -4488,7 +4647,7 @@
             <w:noProof/>
             <w:webHidden/>
           </w:rPr>
-          <w:instrText xml:space="preserve"> PAGEREF _Toc11342322 \h </w:instrText>
+          <w:instrText xml:space="preserve"> PAGEREF _Toc11688780 \h </w:instrText>
         </w:r>
         <w:r>
           <w:rPr>
@@ -4508,7 +4667,7 @@
             <w:noProof/>
             <w:webHidden/>
           </w:rPr>
-          <w:t>20</w:t>
+          <w:t>40</w:t>
         </w:r>
         <w:r>
           <w:rPr>
@@ -4533,7 +4692,7 @@
           <w:szCs w:val="22"/>
         </w:rPr>
       </w:pPr>
-      <w:hyperlink w:anchor="_Toc11342323" w:history="1">
+      <w:hyperlink w:anchor="_Toc11688781" w:history="1">
         <w:r>
           <w:rPr>
             <w:rStyle w:val="Hyperlink"/>
@@ -4576,7 +4735,7 @@
             <w:noProof/>
             <w:webHidden/>
           </w:rPr>
-          <w:instrText xml:space="preserve"> PAGEREF _Toc11342323 \h </w:instrText>
+          <w:instrText xml:space="preserve"> PAGEREF _Toc11688781 \h </w:instrText>
         </w:r>
         <w:r>
           <w:rPr>
@@ -4596,7 +4755,7 @@
             <w:noProof/>
             <w:webHidden/>
           </w:rPr>
-          <w:t>20</w:t>
+          <w:t>40</w:t>
         </w:r>
         <w:r>
           <w:rPr>
@@ -4611,7 +4770,7 @@
       <w:pPr>
         <w:pStyle w:val="TOC3"/>
         <w:tabs>
-          <w:tab w:val="left" w:pos="1200"/>
+          <w:tab w:val="left" w:pos="1440"/>
           <w:tab w:val="right" w:leader="dot" w:pos="8270"/>
         </w:tabs>
         <w:rPr>
@@ -4621,7 +4780,7 @@
           <w:szCs w:val="22"/>
         </w:rPr>
       </w:pPr>
-      <w:hyperlink w:anchor="_Toc11342324" w:history="1">
+      <w:hyperlink w:anchor="_Toc11688782" w:history="1">
         <w:r>
           <w:rPr>
             <w:rStyle w:val="Hyperlink"/>
@@ -4664,7 +4823,7 @@
             <w:noProof/>
             <w:webHidden/>
           </w:rPr>
-          <w:instrText xml:space="preserve"> PAGEREF _Toc11342324 \h </w:instrText>
+          <w:instrText xml:space="preserve"> PAGEREF _Toc11688782 \h </w:instrText>
         </w:r>
         <w:r>
           <w:rPr>
@@ -4684,7 +4843,7 @@
             <w:noProof/>
             <w:webHidden/>
           </w:rPr>
-          <w:t>20</w:t>
+          <w:t>40</w:t>
         </w:r>
         <w:r>
           <w:rPr>
@@ -4699,7 +4858,7 @@
       <w:pPr>
         <w:pStyle w:val="TOC3"/>
         <w:tabs>
-          <w:tab w:val="left" w:pos="1200"/>
+          <w:tab w:val="left" w:pos="1440"/>
           <w:tab w:val="right" w:leader="dot" w:pos="8270"/>
         </w:tabs>
         <w:rPr>
@@ -4709,7 +4868,7 @@
           <w:szCs w:val="22"/>
         </w:rPr>
       </w:pPr>
-      <w:hyperlink w:anchor="_Toc11342325" w:history="1">
+      <w:hyperlink w:anchor="_Toc11688783" w:history="1">
         <w:r>
           <w:rPr>
             <w:rStyle w:val="Hyperlink"/>
@@ -4752,7 +4911,7 @@
             <w:noProof/>
             <w:webHidden/>
           </w:rPr>
-          <w:instrText xml:space="preserve"> PAGEREF _Toc11342325 \h </w:instrText>
+          <w:instrText xml:space="preserve"> PAGEREF _Toc11688783 \h </w:instrText>
         </w:r>
         <w:r>
           <w:rPr>
@@ -4772,7 +4931,7 @@
             <w:noProof/>
             <w:webHidden/>
           </w:rPr>
-          <w:t>20</w:t>
+          <w:t>40</w:t>
         </w:r>
         <w:r>
           <w:rPr>
@@ -4787,7 +4946,7 @@
       <w:pPr>
         <w:pStyle w:val="TOC3"/>
         <w:tabs>
-          <w:tab w:val="left" w:pos="1200"/>
+          <w:tab w:val="left" w:pos="1440"/>
           <w:tab w:val="right" w:leader="dot" w:pos="8270"/>
         </w:tabs>
         <w:rPr>
@@ -4797,7 +4956,7 @@
           <w:szCs w:val="22"/>
         </w:rPr>
       </w:pPr>
-      <w:hyperlink w:anchor="_Toc11342326" w:history="1">
+      <w:hyperlink w:anchor="_Toc11688784" w:history="1">
         <w:r>
           <w:rPr>
             <w:rStyle w:val="Hyperlink"/>
@@ -4840,7 +4999,7 @@
             <w:noProof/>
             <w:webHidden/>
           </w:rPr>
-          <w:instrText xml:space="preserve"> PAGEREF _Toc11342326 \h </w:instrText>
+          <w:instrText xml:space="preserve"> PAGEREF _Toc11688784 \h </w:instrText>
         </w:r>
         <w:r>
           <w:rPr>
@@ -4860,7 +5019,7 @@
             <w:noProof/>
             <w:webHidden/>
           </w:rPr>
-          <w:t>20</w:t>
+          <w:t>40</w:t>
         </w:r>
         <w:r>
           <w:rPr>
@@ -4885,7 +5044,7 @@
           <w:szCs w:val="22"/>
         </w:rPr>
       </w:pPr>
-      <w:hyperlink w:anchor="_Toc11342327" w:history="1">
+      <w:hyperlink w:anchor="_Toc11688785" w:history="1">
         <w:r>
           <w:rPr>
             <w:rStyle w:val="Hyperlink"/>
@@ -4928,7 +5087,7 @@
             <w:noProof/>
             <w:webHidden/>
           </w:rPr>
-          <w:instrText xml:space="preserve"> PAGEREF _Toc11342327 \h </w:instrText>
+          <w:instrText xml:space="preserve"> PAGEREF _Toc11688785 \h </w:instrText>
         </w:r>
         <w:r>
           <w:rPr>
@@ -4948,7 +5107,7 @@
             <w:noProof/>
             <w:webHidden/>
           </w:rPr>
-          <w:t>20</w:t>
+          <w:t>40</w:t>
         </w:r>
         <w:r>
           <w:rPr>
@@ -4972,7 +5131,7 @@
           <w:szCs w:val="22"/>
         </w:rPr>
       </w:pPr>
-      <w:hyperlink w:anchor="_Toc11342328" w:history="1">
+      <w:hyperlink w:anchor="_Toc11688786" w:history="1">
         <w:r>
           <w:rPr>
             <w:rStyle w:val="Hyperlink"/>
@@ -4999,7 +5158,7 @@
             <w:noProof/>
             <w:webHidden/>
           </w:rPr>
-          <w:instrText xml:space="preserve"> PAGEREF _Toc11342328 \h </w:instrText>
+          <w:instrText xml:space="preserve"> PAGEREF _Toc11688786 \h </w:instrText>
         </w:r>
         <w:r>
           <w:rPr>
@@ -5019,7 +5178,7 @@
             <w:noProof/>
             <w:webHidden/>
           </w:rPr>
-          <w:t>21</w:t>
+          <w:t>41</w:t>
         </w:r>
         <w:r>
           <w:rPr>
@@ -5044,7 +5203,7 @@
           <w:szCs w:val="22"/>
         </w:rPr>
       </w:pPr>
-      <w:hyperlink w:anchor="_Toc11342329" w:history="1">
+      <w:hyperlink w:anchor="_Toc11688787" w:history="1">
         <w:r>
           <w:rPr>
             <w:rStyle w:val="Hyperlink"/>
@@ -5087,7 +5246,7 @@
             <w:noProof/>
             <w:webHidden/>
           </w:rPr>
-          <w:instrText xml:space="preserve"> PAGEREF _Toc11342329 \h </w:instrText>
+          <w:instrText xml:space="preserve"> PAGEREF _Toc11688787 \h </w:instrText>
         </w:r>
         <w:r>
           <w:rPr>
@@ -5107,7 +5266,7 @@
             <w:noProof/>
             <w:webHidden/>
           </w:rPr>
-          <w:t>21</w:t>
+          <w:t>41</w:t>
         </w:r>
         <w:r>
           <w:rPr>
@@ -5132,7 +5291,7 @@
           <w:szCs w:val="22"/>
         </w:rPr>
       </w:pPr>
-      <w:hyperlink w:anchor="_Toc11342330" w:history="1">
+      <w:hyperlink w:anchor="_Toc11688788" w:history="1">
         <w:r>
           <w:rPr>
             <w:rStyle w:val="Hyperlink"/>
@@ -5177,7 +5336,7 @@
             <w:noProof/>
             <w:webHidden/>
           </w:rPr>
-          <w:instrText xml:space="preserve"> PAGEREF _Toc11342330 \h </w:instrText>
+          <w:instrText xml:space="preserve"> PAGEREF _Toc11688788 \h </w:instrText>
         </w:r>
         <w:r>
           <w:rPr>
@@ -5197,7 +5356,7 @@
             <w:noProof/>
             <w:webHidden/>
           </w:rPr>
-          <w:t>21</w:t>
+          <w:t>41</w:t>
         </w:r>
         <w:r>
           <w:rPr>
@@ -5221,7 +5380,7 @@
           <w:szCs w:val="22"/>
         </w:rPr>
       </w:pPr>
-      <w:hyperlink w:anchor="_Toc11342331" w:history="1">
+      <w:hyperlink w:anchor="_Toc11688789" w:history="1">
         <w:r>
           <w:rPr>
             <w:rStyle w:val="Hyperlink"/>
@@ -5249,7 +5408,7 @@
             <w:noProof/>
             <w:webHidden/>
           </w:rPr>
-          <w:instrText xml:space="preserve"> PAGEREF _Toc11342331 \h </w:instrText>
+          <w:instrText xml:space="preserve"> PAGEREF _Toc11688789 \h </w:instrText>
         </w:r>
         <w:r>
           <w:rPr>
@@ -5269,7 +5428,7 @@
             <w:noProof/>
             <w:webHidden/>
           </w:rPr>
-          <w:t>22</w:t>
+          <w:t>42</w:t>
         </w:r>
         <w:r>
           <w:rPr>
@@ -5337,7 +5496,7 @@
           <w:bCs w:val="0"/>
         </w:rPr>
       </w:pPr>
-      <w:bookmarkStart w:id="3" w:name="_Toc11342288"/>
+      <w:bookmarkStart w:id="3" w:name="_Toc11688744"/>
       <w:r>
         <w:rPr>
           <w:rFonts w:cs="Times New Roman"/>
@@ -5358,16 +5517,31 @@
           <w:szCs w:val="40"/>
         </w:rPr>
       </w:pPr>
-      <w:fldSimple w:instr=" TOC \h \z \c &quot;Table&quot; ">
-        <w:r>
-          <w:rPr>
-            <w:b/>
-            <w:bCs/>
-            <w:noProof/>
-          </w:rPr>
-          <w:t>No table of figures entries found.</w:t>
-        </w:r>
-      </w:fldSimple>
+      <w:r>
+        <w:fldChar w:fldCharType="begin"/>
+      </w:r>
+      <w:r>
+        <w:instrText xml:space="preserve"> TOC \h \z \c "Table" </w:instrText>
+      </w:r>
+      <w:r>
+        <w:fldChar w:fldCharType="separate"/>
+      </w:r>
+      <w:r>
+        <w:rPr>
+          <w:b/>
+          <w:bCs/>
+          <w:noProof/>
+        </w:rPr>
+        <w:t>No table of figures entries found.</w:t>
+      </w:r>
+      <w:r>
+        <w:rPr>
+          <w:b/>
+          <w:bCs/>
+          <w:noProof/>
+        </w:rPr>
+        <w:fldChar w:fldCharType="end"/>
+      </w:r>
       <w:r>
         <w:br w:type="page"/>
       </w:r>
@@ -5386,7 +5560,7 @@
           <w:bCs w:val="0"/>
         </w:rPr>
       </w:pPr>
-      <w:bookmarkStart w:id="4" w:name="_Toc11342289"/>
+      <w:bookmarkStart w:id="4" w:name="_Toc11688745"/>
       <w:r>
         <w:rPr>
           <w:rFonts w:cs="Times New Roman"/>
@@ -5419,7 +5593,7 @@
       <w:r>
         <w:fldChar w:fldCharType="separate"/>
       </w:r>
-      <w:hyperlink w:anchor="_Toc11145377" w:history="1">
+      <w:hyperlink w:anchor="_Toc11688790" w:history="1">
         <w:r>
           <w:rPr>
             <w:rStyle w:val="Hyperlink"/>
@@ -5446,7 +5620,7 @@
             <w:noProof/>
             <w:webHidden/>
           </w:rPr>
-          <w:instrText xml:space="preserve"> PAGEREF _Toc11145377 \h </w:instrText>
+          <w:instrText xml:space="preserve"> PAGEREF _Toc11688790 \h </w:instrText>
         </w:r>
         <w:r>
           <w:rPr>
@@ -5466,7 +5640,287 @@
             <w:noProof/>
             <w:webHidden/>
           </w:rPr>
-          <w:t>5</w:t>
+          <w:t>6</w:t>
+        </w:r>
+        <w:r>
+          <w:rPr>
+            <w:noProof/>
+            <w:webHidden/>
+          </w:rPr>
+          <w:fldChar w:fldCharType="end"/>
+        </w:r>
+      </w:hyperlink>
+    </w:p>
+    <w:p>
+      <w:pPr>
+        <w:pStyle w:val="TableofFigures"/>
+        <w:tabs>
+          <w:tab w:val="right" w:leader="dot" w:pos="8270"/>
+        </w:tabs>
+        <w:rPr>
+          <w:rFonts w:asciiTheme="minorHAnsi" w:eastAsiaTheme="minorEastAsia" w:hAnsiTheme="minorHAnsi" w:cstheme="minorBidi"/>
+          <w:noProof/>
+          <w:sz w:val="22"/>
+        </w:rPr>
+      </w:pPr>
+      <w:hyperlink w:anchor="_Toc11688791" w:history="1">
+        <w:r>
+          <w:rPr>
+            <w:rStyle w:val="Hyperlink"/>
+            <w:noProof/>
+          </w:rPr>
+          <w:t>Figure 2 The global reference frame and the robot local reference frame</w:t>
+        </w:r>
+        <w:r>
+          <w:rPr>
+            <w:noProof/>
+            <w:webHidden/>
+          </w:rPr>
+          <w:tab/>
+        </w:r>
+        <w:r>
+          <w:rPr>
+            <w:noProof/>
+            <w:webHidden/>
+          </w:rPr>
+          <w:fldChar w:fldCharType="begin"/>
+        </w:r>
+        <w:r>
+          <w:rPr>
+            <w:noProof/>
+            <w:webHidden/>
+          </w:rPr>
+          <w:instrText xml:space="preserve"> PAGEREF _Toc11688791 \h </w:instrText>
+        </w:r>
+        <w:r>
+          <w:rPr>
+            <w:noProof/>
+            <w:webHidden/>
+          </w:rPr>
+        </w:r>
+        <w:r>
+          <w:rPr>
+            <w:noProof/>
+            <w:webHidden/>
+          </w:rPr>
+          <w:fldChar w:fldCharType="separate"/>
+        </w:r>
+        <w:r>
+          <w:rPr>
+            <w:noProof/>
+            <w:webHidden/>
+          </w:rPr>
+          <w:t>10</w:t>
+        </w:r>
+        <w:r>
+          <w:rPr>
+            <w:noProof/>
+            <w:webHidden/>
+          </w:rPr>
+          <w:fldChar w:fldCharType="end"/>
+        </w:r>
+      </w:hyperlink>
+    </w:p>
+    <w:p>
+      <w:pPr>
+        <w:pStyle w:val="TableofFigures"/>
+        <w:tabs>
+          <w:tab w:val="right" w:leader="dot" w:pos="8270"/>
+        </w:tabs>
+        <w:rPr>
+          <w:rFonts w:asciiTheme="minorHAnsi" w:eastAsiaTheme="minorEastAsia" w:hAnsiTheme="minorHAnsi" w:cstheme="minorBidi"/>
+          <w:noProof/>
+          <w:sz w:val="22"/>
+        </w:rPr>
+      </w:pPr>
+      <w:hyperlink w:anchor="_Toc11688792" w:history="1">
+        <w:r>
+          <w:rPr>
+            <w:rStyle w:val="Hyperlink"/>
+            <w:noProof/>
+          </w:rPr>
+          <w:t>Figure 3Wheel configuration for a robot with differential-drive</w:t>
+        </w:r>
+        <w:r>
+          <w:rPr>
+            <w:noProof/>
+            <w:webHidden/>
+          </w:rPr>
+          <w:tab/>
+        </w:r>
+        <w:r>
+          <w:rPr>
+            <w:noProof/>
+            <w:webHidden/>
+          </w:rPr>
+          <w:fldChar w:fldCharType="begin"/>
+        </w:r>
+        <w:r>
+          <w:rPr>
+            <w:noProof/>
+            <w:webHidden/>
+          </w:rPr>
+          <w:instrText xml:space="preserve"> PAGEREF _Toc11688792 \h </w:instrText>
+        </w:r>
+        <w:r>
+          <w:rPr>
+            <w:noProof/>
+            <w:webHidden/>
+          </w:rPr>
+        </w:r>
+        <w:r>
+          <w:rPr>
+            <w:noProof/>
+            <w:webHidden/>
+          </w:rPr>
+          <w:fldChar w:fldCharType="separate"/>
+        </w:r>
+        <w:r>
+          <w:rPr>
+            <w:noProof/>
+            <w:webHidden/>
+          </w:rPr>
+          <w:t>15</w:t>
+        </w:r>
+        <w:r>
+          <w:rPr>
+            <w:noProof/>
+            <w:webHidden/>
+          </w:rPr>
+          <w:fldChar w:fldCharType="end"/>
+        </w:r>
+      </w:hyperlink>
+    </w:p>
+    <w:p>
+      <w:pPr>
+        <w:pStyle w:val="TableofFigures"/>
+        <w:tabs>
+          <w:tab w:val="right" w:leader="dot" w:pos="8270"/>
+        </w:tabs>
+        <w:rPr>
+          <w:rFonts w:asciiTheme="minorHAnsi" w:eastAsiaTheme="minorEastAsia" w:hAnsiTheme="minorHAnsi" w:cstheme="minorBidi"/>
+          <w:noProof/>
+          <w:sz w:val="22"/>
+        </w:rPr>
+      </w:pPr>
+      <w:hyperlink w:anchor="_Toc11688793" w:history="1">
+        <w:r>
+          <w:rPr>
+            <w:rStyle w:val="Hyperlink"/>
+            <w:noProof/>
+          </w:rPr>
+          <w:t>Figure 4 A detailed model of the differential-drive system</w:t>
+        </w:r>
+        <w:r>
+          <w:rPr>
+            <w:noProof/>
+            <w:webHidden/>
+          </w:rPr>
+          <w:tab/>
+        </w:r>
+        <w:r>
+          <w:rPr>
+            <w:noProof/>
+            <w:webHidden/>
+          </w:rPr>
+          <w:fldChar w:fldCharType="begin"/>
+        </w:r>
+        <w:r>
+          <w:rPr>
+            <w:noProof/>
+            <w:webHidden/>
+          </w:rPr>
+          <w:instrText xml:space="preserve"> PAGEREF _Toc11688793 \h </w:instrText>
+        </w:r>
+        <w:r>
+          <w:rPr>
+            <w:noProof/>
+            <w:webHidden/>
+          </w:rPr>
+        </w:r>
+        <w:r>
+          <w:rPr>
+            <w:noProof/>
+            <w:webHidden/>
+          </w:rPr>
+          <w:fldChar w:fldCharType="separate"/>
+        </w:r>
+        <w:r>
+          <w:rPr>
+            <w:noProof/>
+            <w:webHidden/>
+          </w:rPr>
+          <w:t>16</w:t>
+        </w:r>
+        <w:r>
+          <w:rPr>
+            <w:noProof/>
+            <w:webHidden/>
+          </w:rPr>
+          <w:fldChar w:fldCharType="end"/>
+        </w:r>
+      </w:hyperlink>
+    </w:p>
+    <w:p>
+      <w:pPr>
+        <w:pStyle w:val="TableofFigures"/>
+        <w:tabs>
+          <w:tab w:val="right" w:leader="dot" w:pos="8270"/>
+        </w:tabs>
+        <w:rPr>
+          <w:rFonts w:asciiTheme="minorHAnsi" w:eastAsiaTheme="minorEastAsia" w:hAnsiTheme="minorHAnsi" w:cstheme="minorBidi"/>
+          <w:noProof/>
+          <w:sz w:val="22"/>
+        </w:rPr>
+      </w:pPr>
+      <w:hyperlink w:anchor="_Toc11688794" w:history="1">
+        <w:r>
+          <w:rPr>
+            <w:rStyle w:val="Hyperlink"/>
+            <w:noProof/>
+          </w:rPr>
+          <w:t>Figure 5 Rotating the robot ωδt degrees around ICC</w:t>
+        </w:r>
+        <w:r>
+          <w:rPr>
+            <w:noProof/>
+            <w:webHidden/>
+          </w:rPr>
+          <w:tab/>
+        </w:r>
+        <w:r>
+          <w:rPr>
+            <w:noProof/>
+            <w:webHidden/>
+          </w:rPr>
+          <w:fldChar w:fldCharType="begin"/>
+        </w:r>
+        <w:r>
+          <w:rPr>
+            <w:noProof/>
+            <w:webHidden/>
+          </w:rPr>
+          <w:instrText xml:space="preserve"> PAGEREF _Toc11688794 \h </w:instrText>
+        </w:r>
+        <w:r>
+          <w:rPr>
+            <w:noProof/>
+            <w:webHidden/>
+          </w:rPr>
+        </w:r>
+        <w:r>
+          <w:rPr>
+            <w:noProof/>
+            <w:webHidden/>
+          </w:rPr>
+          <w:fldChar w:fldCharType="separate"/>
+        </w:r>
+        <w:r>
+          <w:rPr>
+            <w:noProof/>
+            <w:webHidden/>
+          </w:rPr>
+          <w:t>18</w:t>
         </w:r>
         <w:r>
           <w:rPr>
@@ -5522,7 +5976,7 @@
         <w:jc w:val="center"/>
       </w:pPr>
       <w:bookmarkStart w:id="5" w:name="_Toc436841092"/>
-      <w:bookmarkStart w:id="6" w:name="_Toc11342290"/>
+      <w:bookmarkStart w:id="6" w:name="_Toc11688746"/>
       <w:r>
         <w:lastRenderedPageBreak/>
         <w:t xml:space="preserve">Preliminaries and </w:t>
@@ -5588,7 +6042,7 @@
         <w:spacing w:before="120" w:after="120" w:line="276" w:lineRule="auto"/>
       </w:pPr>
       <w:bookmarkStart w:id="7" w:name="_Toc436841093"/>
-      <w:bookmarkStart w:id="8" w:name="_Toc11342291"/>
+      <w:bookmarkStart w:id="8" w:name="_Toc11688747"/>
       <w:r>
         <w:t>Introduction</w:t>
       </w:r>
@@ -5718,7 +6172,7 @@
         <w:spacing w:before="120" w:after="120" w:line="276" w:lineRule="auto"/>
       </w:pPr>
       <w:bookmarkStart w:id="9" w:name="_Toc436841094"/>
-      <w:bookmarkStart w:id="10" w:name="_Toc11342292"/>
+      <w:bookmarkStart w:id="10" w:name="_Toc11688748"/>
       <w:r>
         <w:t>IoT</w:t>
       </w:r>
@@ -5746,7 +6200,7 @@
         </w:numPr>
         <w:spacing w:before="120" w:after="120" w:line="276" w:lineRule="auto"/>
       </w:pPr>
-      <w:bookmarkStart w:id="11" w:name="_Toc11342293"/>
+      <w:bookmarkStart w:id="11" w:name="_Toc11688749"/>
       <w:r>
         <w:t>Smart Transportation</w:t>
       </w:r>
@@ -5773,7 +6227,7 @@
           <w:rFonts w:eastAsiaTheme="minorEastAsia"/>
         </w:rPr>
       </w:pPr>
-      <w:bookmarkStart w:id="12" w:name="_Toc11342294"/>
+      <w:bookmarkStart w:id="12" w:name="_Toc11688750"/>
       <w:r>
         <w:rPr>
           <w:rFonts w:eastAsiaTheme="minorEastAsia"/>
@@ -5811,7 +6265,7 @@
         </w:rPr>
       </w:pPr>
       <w:bookmarkStart w:id="13" w:name="_Toc436841099"/>
-      <w:bookmarkStart w:id="14" w:name="_Toc11342295"/>
+      <w:bookmarkStart w:id="14" w:name="_Toc11688751"/>
       <w:r>
         <w:rPr>
           <w:rFonts w:eastAsiaTheme="minorEastAsia"/>
@@ -5925,7 +6379,7 @@
       <w:bookmarkStart w:id="23" w:name="_Toc477972495"/>
       <w:bookmarkStart w:id="24" w:name="_Toc478038924"/>
       <w:bookmarkStart w:id="25" w:name="_Toc436841101"/>
-      <w:bookmarkStart w:id="26" w:name="_Toc11342296"/>
+      <w:bookmarkStart w:id="26" w:name="_Toc11688752"/>
       <w:bookmarkEnd w:id="15"/>
       <w:bookmarkEnd w:id="16"/>
       <w:bookmarkEnd w:id="17"/>
@@ -6059,7 +6513,7 @@
         <w:spacing w:before="360" w:after="120" w:line="276" w:lineRule="auto"/>
         <w:jc w:val="center"/>
       </w:pPr>
-      <w:bookmarkStart w:id="27" w:name="_Toc11342297"/>
+      <w:bookmarkStart w:id="27" w:name="_Toc11688753"/>
       <w:r>
         <w:lastRenderedPageBreak/>
         <w:t>Overview</w:t>
@@ -6090,7 +6544,7 @@
         </w:numPr>
         <w:spacing w:before="120" w:after="120" w:line="276" w:lineRule="auto"/>
       </w:pPr>
-      <w:bookmarkStart w:id="28" w:name="_Toc11342298"/>
+      <w:bookmarkStart w:id="28" w:name="_Toc11688754"/>
       <w:r>
         <w:t>System Architecture</w:t>
       </w:r>
@@ -6117,7 +6571,7 @@
         </w:numPr>
         <w:spacing w:before="160" w:after="120" w:line="276" w:lineRule="auto"/>
       </w:pPr>
-      <w:bookmarkStart w:id="29" w:name="_Toc11342299"/>
+      <w:bookmarkStart w:id="29" w:name="_Toc11688755"/>
       <w:r>
         <w:t>Customer</w:t>
       </w:r>
@@ -6144,7 +6598,7 @@
         </w:numPr>
         <w:spacing w:before="160" w:after="120" w:line="276" w:lineRule="auto"/>
       </w:pPr>
-      <w:bookmarkStart w:id="30" w:name="_Toc11342300"/>
+      <w:bookmarkStart w:id="30" w:name="_Toc11688756"/>
       <w:r>
         <w:t>Driver</w:t>
       </w:r>
@@ -6180,7 +6634,7 @@
         </w:numPr>
         <w:spacing w:before="160" w:after="120" w:line="276" w:lineRule="auto"/>
       </w:pPr>
-      <w:bookmarkStart w:id="31" w:name="_Toc11342301"/>
+      <w:bookmarkStart w:id="31" w:name="_Toc11688757"/>
       <w:r>
         <w:t>User</w:t>
       </w:r>
@@ -6209,7 +6663,7 @@
       </w:pPr>
       <w:bookmarkStart w:id="32" w:name="_Toc478038932"/>
       <w:bookmarkStart w:id="33" w:name="_Toc478038933"/>
-      <w:bookmarkStart w:id="34" w:name="_Toc11342302"/>
+      <w:bookmarkStart w:id="34" w:name="_Toc11688758"/>
       <w:bookmarkEnd w:id="32"/>
       <w:bookmarkEnd w:id="33"/>
       <w:r>
@@ -6238,7 +6692,7 @@
         </w:numPr>
         <w:spacing w:before="160" w:after="120" w:line="276" w:lineRule="auto"/>
       </w:pPr>
-      <w:bookmarkStart w:id="35" w:name="_Toc11342303"/>
+      <w:bookmarkStart w:id="35" w:name="_Toc11688759"/>
       <w:r>
         <w:t>Single Ride Reservation</w:t>
       </w:r>
@@ -6265,7 +6719,7 @@
         </w:numPr>
         <w:spacing w:before="160" w:after="120" w:line="276" w:lineRule="auto"/>
       </w:pPr>
-      <w:bookmarkStart w:id="36" w:name="_Toc11342304"/>
+      <w:bookmarkStart w:id="36" w:name="_Toc11688760"/>
       <w:r>
         <w:t>Registered Customers</w:t>
       </w:r>
@@ -6298,7 +6752,7 @@
         </w:numPr>
         <w:spacing w:before="160" w:after="120" w:line="276" w:lineRule="auto"/>
       </w:pPr>
-      <w:bookmarkStart w:id="37" w:name="_Toc11342305"/>
+      <w:bookmarkStart w:id="37" w:name="_Toc11688761"/>
       <w:r>
         <w:lastRenderedPageBreak/>
         <w:t>Payment Options</w:t>
@@ -6328,7 +6782,7 @@
         </w:numPr>
         <w:spacing w:before="120" w:after="120" w:line="276" w:lineRule="auto"/>
       </w:pPr>
-      <w:bookmarkStart w:id="38" w:name="_Toc11342306"/>
+      <w:bookmarkStart w:id="38" w:name="_Toc11688762"/>
       <w:r>
         <w:t>Conclusions</w:t>
       </w:r>
@@ -6374,7 +6828,7 @@
       <w:r>
         <w:br w:type="page"/>
       </w:r>
-      <w:bookmarkStart w:id="39" w:name="_Toc11342307"/>
+      <w:bookmarkStart w:id="39" w:name="_Toc11688763"/>
       <w:r>
         <w:rPr>
           <w:sz w:val="44"/>
@@ -6399,7 +6853,7 @@
           <w:szCs w:val="40"/>
         </w:rPr>
       </w:pPr>
-      <w:bookmarkStart w:id="40" w:name="_Toc11342308"/>
+      <w:bookmarkStart w:id="40" w:name="_Toc11688764"/>
       <w:r>
         <w:rPr>
           <w:sz w:val="40"/>
@@ -6898,7 +7352,7 @@
           <w:szCs w:val="28"/>
         </w:rPr>
       </w:pPr>
-      <w:bookmarkStart w:id="41" w:name="_Toc11145377"/>
+      <w:bookmarkStart w:id="41" w:name="_Toc11688790"/>
       <w:r>
         <w:rPr>
           <w:sz w:val="28"/>
@@ -7029,7 +7483,7 @@
           <w:szCs w:val="40"/>
         </w:rPr>
       </w:pPr>
-      <w:bookmarkStart w:id="42" w:name="_Toc11342309"/>
+      <w:bookmarkStart w:id="42" w:name="_Toc11688765"/>
       <w:r>
         <w:rPr>
           <w:sz w:val="40"/>
@@ -7270,7 +7724,7 @@
           <w:lang w:bidi="ar-EG"/>
         </w:rPr>
       </w:pPr>
-      <w:bookmarkStart w:id="43" w:name="_Toc11342310"/>
+      <w:bookmarkStart w:id="43" w:name="_Toc11688766"/>
       <w:r>
         <w:rPr>
           <w:szCs w:val="36"/>
@@ -7676,6 +8130,7 @@
           <w:szCs w:val="28"/>
         </w:rPr>
       </w:pPr>
+      <w:bookmarkStart w:id="44" w:name="_Toc11688791"/>
       <w:r>
         <w:rPr>
           <w:sz w:val="28"/>
@@ -7727,6 +8182,7 @@
         </w:rPr>
         <w:t xml:space="preserve"> The global reference frame and the robot local reference frame</w:t>
       </w:r>
+      <w:bookmarkEnd w:id="44"/>
     </w:p>
     <w:p>
       <w:pPr>
@@ -9010,6 +9466,7 @@
           <w:szCs w:val="28"/>
         </w:rPr>
       </w:pPr>
+      <w:bookmarkStart w:id="45" w:name="_Toc11688792"/>
       <w:r>
         <w:rPr>
           <w:sz w:val="28"/>
@@ -9061,6 +9518,7 @@
         </w:rPr>
         <w:t>Wheel configuration for a robot with differential-drive</w:t>
       </w:r>
+      <w:bookmarkEnd w:id="45"/>
     </w:p>
     <w:p>
       <w:pPr>
@@ -9245,6 +9703,7 @@
           <w:szCs w:val="28"/>
         </w:rPr>
       </w:pPr>
+      <w:bookmarkStart w:id="46" w:name="_Toc11688793"/>
       <w:r>
         <w:rPr>
           <w:sz w:val="28"/>
@@ -9295,6 +9754,7 @@
         </w:rPr>
         <w:t xml:space="preserve"> A detailed model of the differential-drive system</w:t>
       </w:r>
+      <w:bookmarkEnd w:id="46"/>
     </w:p>
     <w:p>
       <w:pPr>
@@ -10187,6 +10647,7 @@
           <w:szCs w:val="28"/>
         </w:rPr>
       </w:pPr>
+      <w:bookmarkStart w:id="47" w:name="_Toc11688794"/>
       <w:r>
         <w:rPr>
           <w:sz w:val="28"/>
@@ -10254,6 +10715,7 @@
         </w:rPr>
         <w:t xml:space="preserve"> degrees around ICC</w:t>
       </w:r>
+      <w:bookmarkEnd w:id="47"/>
     </w:p>
     <w:p>
       <w:pPr>
@@ -12540,7 +13002,7 @@
           <w:szCs w:val="36"/>
         </w:rPr>
       </w:pPr>
-      <w:bookmarkStart w:id="44" w:name="_Toc11342311"/>
+      <w:bookmarkStart w:id="48" w:name="_Toc11688767"/>
       <w:r>
         <w:rPr>
           <w:szCs w:val="36"/>
@@ -12548,7 +13010,7 @@
         <w:lastRenderedPageBreak/>
         <w:t>Control Model</w:t>
       </w:r>
-      <w:bookmarkEnd w:id="44"/>
+      <w:bookmarkEnd w:id="48"/>
     </w:p>
     <w:p>
       <w:pPr>
@@ -16688,8 +17150,13 @@
         </w:numPr>
         <w:spacing w:before="120" w:after="120" w:line="276" w:lineRule="auto"/>
       </w:pPr>
-      <w:r>
-        <w:t xml:space="preserve">Perception </w:t>
+      <w:bookmarkStart w:id="49" w:name="_Toc11688768"/>
+      <w:r>
+        <w:t>Perception</w:t>
+      </w:r>
+      <w:bookmarkEnd w:id="49"/>
+      <w:r>
+        <w:t xml:space="preserve"> </w:t>
       </w:r>
     </w:p>
     <w:p>
@@ -16723,8 +17190,13 @@
           <w:numId w:val="1"/>
         </w:numPr>
       </w:pPr>
-      <w:r>
-        <w:t xml:space="preserve">Sensors </w:t>
+      <w:bookmarkStart w:id="50" w:name="_Toc11688769"/>
+      <w:r>
+        <w:t>Sensors</w:t>
+      </w:r>
+      <w:bookmarkEnd w:id="50"/>
+      <w:r>
+        <w:t xml:space="preserve"> </w:t>
       </w:r>
     </w:p>
     <w:p>
@@ -16732,16 +17204,7 @@
         <w:ind w:left="720"/>
       </w:pPr>
       <w:r>
-        <w:t>A wide variety of sensors is used in mobile robots. Some sensors are used to</w:t>
-      </w:r>
-      <w:r>
-        <w:t xml:space="preserve"> </w:t>
-      </w:r>
-      <w:r>
-        <w:t>measure simple values such as the internal temperature of a robot’s electronics or the rotational speed of the motors. Other more sophisticated sensors can be used to acquire information about the robot’s environment or even to measure directly a robot’s global position</w:t>
-      </w:r>
-      <w:r>
-        <w:t>.</w:t>
+        <w:t>A wide variety of sensors is used in mobile robots. Some sensors are used to measure simple values such as the internal temperature of a robot’s electronics or the rotational speed of the motors. Other more sophisticated sensors can be used to acquire information about the robot’s environment or even to measure directly a robot’s global position.</w:t>
       </w:r>
     </w:p>
     <w:p>
@@ -16755,24 +17218,12 @@
           <w:u w:val="single"/>
         </w:rPr>
         <w:lastRenderedPageBreak/>
-        <w:t>Sensors are classified to two main types</w:t>
-      </w:r>
-      <w:r>
-        <w:rPr>
-          <w:u w:val="single"/>
-        </w:rPr>
-        <w:t>:</w:t>
-      </w:r>
-    </w:p>
-    <w:p>
-      <w:r>
-        <w:t>proprioceptive/exteroceptive and</w:t>
-      </w:r>
-      <w:r>
-        <w:t xml:space="preserve"> </w:t>
-      </w:r>
-      <w:r>
-        <w:t>passive/active</w:t>
+        <w:t>Sensors are classified to two main types:</w:t>
+      </w:r>
+    </w:p>
+    <w:p>
+      <w:r>
+        <w:t>proprioceptive/exteroceptive and passive/active</w:t>
       </w:r>
     </w:p>
     <w:p>
@@ -16816,8 +17267,405 @@
           <w:szCs w:val="28"/>
         </w:rPr>
       </w:pPr>
-      <w:bookmarkStart w:id="45" w:name="_GoBack"/>
-      <w:bookmarkEnd w:id="45"/>
+      <w:r>
+        <w:rPr>
+          <w:rFonts w:asciiTheme="majorBidi" w:hAnsiTheme="majorBidi" w:cstheme="majorBidi"/>
+          <w:szCs w:val="28"/>
+          <w:rtl/>
+        </w:rPr>
+        <w:tab/>
+      </w:r>
+      <w:r>
+        <w:rPr>
+          <w:rFonts w:asciiTheme="majorBidi" w:hAnsiTheme="majorBidi" w:cstheme="majorBidi"/>
+          <w:szCs w:val="28"/>
+        </w:rPr>
+        <w:t>Sen</w:t>
+      </w:r>
+      <w:r>
+        <w:rPr>
+          <w:rFonts w:asciiTheme="majorBidi" w:hAnsiTheme="majorBidi" w:cstheme="majorBidi"/>
+          <w:szCs w:val="28"/>
+        </w:rPr>
+        <w:t>s</w:t>
+      </w:r>
+      <w:r>
+        <w:rPr>
+          <w:rFonts w:asciiTheme="majorBidi" w:hAnsiTheme="majorBidi" w:cstheme="majorBidi"/>
+          <w:szCs w:val="28"/>
+        </w:rPr>
+        <w:t xml:space="preserve">ors that </w:t>
+      </w:r>
+      <w:proofErr w:type="gramStart"/>
+      <w:r>
+        <w:rPr>
+          <w:rFonts w:asciiTheme="majorBidi" w:hAnsiTheme="majorBidi" w:cstheme="majorBidi"/>
+          <w:szCs w:val="28"/>
+        </w:rPr>
+        <w:t>measure  values</w:t>
+      </w:r>
+      <w:proofErr w:type="gramEnd"/>
+      <w:r>
+        <w:rPr>
+          <w:rFonts w:asciiTheme="majorBidi" w:hAnsiTheme="majorBidi" w:cstheme="majorBidi"/>
+          <w:szCs w:val="28"/>
+        </w:rPr>
+        <w:t xml:space="preserve"> internally to the system (robot),</w:t>
+      </w:r>
+    </w:p>
+    <w:p>
+      <w:pPr>
+        <w:ind w:firstLine="720"/>
+        <w:rPr>
+          <w:rFonts w:asciiTheme="majorBidi" w:hAnsiTheme="majorBidi" w:cstheme="majorBidi"/>
+          <w:szCs w:val="28"/>
+        </w:rPr>
+      </w:pPr>
+      <w:r>
+        <w:rPr>
+          <w:rFonts w:asciiTheme="majorBidi" w:hAnsiTheme="majorBidi" w:cstheme="majorBidi"/>
+          <w:szCs w:val="28"/>
+        </w:rPr>
+        <w:t>e.g. motor speed, wheel load, heading of the robot, battery status</w:t>
+      </w:r>
+    </w:p>
+    <w:p>
+      <w:pPr>
+        <w:rPr>
+          <w:rFonts w:asciiTheme="majorBidi" w:hAnsiTheme="majorBidi" w:cstheme="majorBidi"/>
+          <w:b/>
+          <w:bCs/>
+          <w:szCs w:val="28"/>
+          <w:u w:val="single"/>
+        </w:rPr>
+      </w:pPr>
+      <w:r>
+        <w:rPr>
+          <w:rFonts w:asciiTheme="majorBidi" w:hAnsiTheme="majorBidi" w:cstheme="majorBidi"/>
+          <w:b/>
+          <w:bCs/>
+          <w:szCs w:val="28"/>
+          <w:u w:val="single"/>
+        </w:rPr>
+        <w:t>Exteroceptive sensors</w:t>
+      </w:r>
+      <w:r>
+        <w:rPr>
+          <w:rFonts w:asciiTheme="majorBidi" w:hAnsiTheme="majorBidi" w:cstheme="majorBidi"/>
+          <w:b/>
+          <w:bCs/>
+          <w:szCs w:val="28"/>
+          <w:u w:val="single"/>
+        </w:rPr>
+        <w:t>:</w:t>
+      </w:r>
+    </w:p>
+    <w:p>
+      <w:pPr>
+        <w:ind w:left="720"/>
+        <w:rPr>
+          <w:rFonts w:asciiTheme="majorBidi" w:hAnsiTheme="majorBidi" w:cstheme="majorBidi"/>
+          <w:szCs w:val="28"/>
+        </w:rPr>
+      </w:pPr>
+      <w:r>
+        <w:rPr>
+          <w:rFonts w:asciiTheme="majorBidi" w:hAnsiTheme="majorBidi" w:cstheme="majorBidi"/>
+          <w:szCs w:val="28"/>
+        </w:rPr>
+        <w:t>Sen</w:t>
+      </w:r>
+      <w:r>
+        <w:rPr>
+          <w:rFonts w:asciiTheme="majorBidi" w:hAnsiTheme="majorBidi" w:cstheme="majorBidi"/>
+          <w:szCs w:val="28"/>
+        </w:rPr>
+        <w:t>s</w:t>
+      </w:r>
+      <w:r>
+        <w:rPr>
+          <w:rFonts w:asciiTheme="majorBidi" w:hAnsiTheme="majorBidi" w:cstheme="majorBidi"/>
+          <w:szCs w:val="28"/>
+        </w:rPr>
+        <w:t>ors that extract information from the robot’s environment</w:t>
+      </w:r>
+    </w:p>
+    <w:p>
+      <w:pPr>
+        <w:ind w:left="720"/>
+        <w:rPr>
+          <w:rFonts w:asciiTheme="majorBidi" w:hAnsiTheme="majorBidi" w:cstheme="majorBidi"/>
+          <w:szCs w:val="28"/>
+        </w:rPr>
+      </w:pPr>
+      <w:r>
+        <w:rPr>
+          <w:rFonts w:asciiTheme="majorBidi" w:hAnsiTheme="majorBidi" w:cstheme="majorBidi"/>
+          <w:szCs w:val="28"/>
+        </w:rPr>
+        <w:t>e.g. distance to object, intensity of the ambient light, unique features.</w:t>
+      </w:r>
+    </w:p>
+    <w:p>
+      <w:pPr>
+        <w:pStyle w:val="Heading3"/>
+        <w:numPr>
+          <w:ilvl w:val="0"/>
+          <w:numId w:val="0"/>
+        </w:numPr>
+      </w:pPr>
+      <w:bookmarkStart w:id="51" w:name="_Toc11688770"/>
+      <w:r>
+        <w:t>3.3.2 Sensors uncertainty:</w:t>
+      </w:r>
+      <w:bookmarkEnd w:id="51"/>
+    </w:p>
+    <w:p>
+      <w:r>
+        <w:tab/>
+        <w:t>S</w:t>
+      </w:r>
+      <w:r>
+        <w:t>ensors are imperfect devices with errors of both systematic and random nature. Random errors, in particular, cannot be corrected, and so they represent atomic levels of sensor uncertainty</w:t>
+      </w:r>
+      <w:r>
+        <w:t>.</w:t>
+      </w:r>
+      <w:r>
+        <w:t xml:space="preserve"> </w:t>
+      </w:r>
+    </w:p>
+    <w:p>
+      <w:pPr>
+        <w:rPr>
+          <w:u w:val="single"/>
+        </w:rPr>
+      </w:pPr>
+      <w:r>
+        <w:t xml:space="preserve">But when </w:t>
+      </w:r>
+      <w:r>
+        <w:t>we</w:t>
+      </w:r>
+      <w:r>
+        <w:t xml:space="preserve"> build a mobile robot, </w:t>
+      </w:r>
+      <w:r>
+        <w:t>we</w:t>
+      </w:r>
+      <w:r>
+        <w:t xml:space="preserve"> combine information from many sensors, even</w:t>
+      </w:r>
+      <w:r>
+        <w:t xml:space="preserve"> </w:t>
+      </w:r>
+      <w:r>
+        <w:t xml:space="preserve">using the same sensors repeatedly, over time, to build, possibly, a model of the environment. </w:t>
+      </w:r>
+      <w:r>
+        <w:rPr>
+          <w:u w:val="single"/>
+        </w:rPr>
+        <w:t>How can we scale up, from characterizing the uncertainty of a single sensor to the</w:t>
+      </w:r>
+      <w:r>
+        <w:rPr>
+          <w:u w:val="single"/>
+        </w:rPr>
+        <w:t xml:space="preserve"> </w:t>
+      </w:r>
+      <w:r>
+        <w:rPr>
+          <w:u w:val="single"/>
+        </w:rPr>
+        <w:t>uncertainty of the resulting robot system?</w:t>
+      </w:r>
+    </w:p>
+    <w:p>
+      <w:pPr>
+        <w:rPr>
+          <w:b/>
+          <w:bCs/>
+        </w:rPr>
+      </w:pPr>
+      <w:r>
+        <w:lastRenderedPageBreak/>
+        <w:t xml:space="preserve">In our project we have used the most common uncertainty representation model which is </w:t>
+      </w:r>
+      <w:r>
+        <w:rPr>
+          <w:b/>
+          <w:bCs/>
+        </w:rPr>
+        <w:t>the standard Gaussian uncertainty model</w:t>
+      </w:r>
+      <w:r>
+        <w:rPr>
+          <w:b/>
+          <w:bCs/>
+        </w:rPr>
+        <w:t xml:space="preserve"> to model our sensors uncertainty, we built a model for each sensor alone.</w:t>
+      </w:r>
+    </w:p>
+    <w:p>
+      <w:r>
+        <w:t xml:space="preserve">Then, after that </w:t>
+      </w:r>
+      <w:r>
+        <w:t xml:space="preserve">we use what is known Kalman filter to merge </w:t>
+      </w:r>
+      <w:proofErr w:type="gramStart"/>
+      <w:r>
+        <w:t>these model</w:t>
+      </w:r>
+      <w:proofErr w:type="gramEnd"/>
+      <w:r>
+        <w:t xml:space="preserve"> and get the best approximation for our robot position. </w:t>
+      </w:r>
+    </w:p>
+    <w:p/>
+    <w:p>
+      <w:pPr>
+        <w:rPr>
+          <w:lang w:bidi="ar-EG"/>
+        </w:rPr>
+      </w:pPr>
+      <w:r>
+        <w:t>Perception is mainly concer</w:t>
+      </w:r>
+      <w:r>
+        <w:t>ne</w:t>
+      </w:r>
+      <w:r>
+        <w:t xml:space="preserve">d </w:t>
+      </w:r>
+      <w:r>
+        <w:rPr>
+          <w:u w:val="single"/>
+        </w:rPr>
+        <w:t>with computer vision and image processing</w:t>
+      </w:r>
+      <w:r>
+        <w:t xml:space="preserve"> and our project </w:t>
+      </w:r>
+      <w:proofErr w:type="gramStart"/>
+      <w:r>
+        <w:t>has  a</w:t>
+      </w:r>
+      <w:proofErr w:type="gramEnd"/>
+      <w:r>
+        <w:t xml:space="preserve"> portion concer</w:t>
+      </w:r>
+      <w:r>
+        <w:t>ne</w:t>
+      </w:r>
+      <w:r>
+        <w:t xml:space="preserve">d with computer vision so I will let this part </w:t>
+      </w:r>
+      <w:r>
+        <w:t xml:space="preserve">to </w:t>
+      </w:r>
+      <w:r>
+        <w:rPr>
+          <w:lang w:bidi="ar-EG"/>
+        </w:rPr>
+        <w:t xml:space="preserve">my colleague. </w:t>
+      </w:r>
+    </w:p>
+    <w:p>
+      <w:pPr>
+        <w:rPr>
+          <w:rStyle w:val="Hyperlink"/>
+          <w:rFonts w:asciiTheme="majorBidi" w:hAnsiTheme="majorBidi" w:cstheme="majorBidi"/>
+          <w:szCs w:val="28"/>
+        </w:rPr>
+      </w:pPr>
+      <w:r>
+        <w:rPr>
+          <w:b/>
+          <w:bCs/>
+          <w:u w:val="single"/>
+        </w:rPr>
+        <w:t xml:space="preserve">But for more details on this part , I highly recommend reading chapter 4 of this </w:t>
+      </w:r>
+      <w:hyperlink r:id="rId31" w:history="1">
+        <w:r>
+          <w:rPr>
+            <w:rStyle w:val="Hyperlink"/>
+            <w:rFonts w:asciiTheme="majorBidi" w:hAnsiTheme="majorBidi" w:cstheme="majorBidi"/>
+            <w:szCs w:val="28"/>
+          </w:rPr>
+          <w:t>Book</w:t>
+        </w:r>
+      </w:hyperlink>
+    </w:p>
+    <w:p>
+      <w:pPr>
+        <w:rPr>
+          <w:rStyle w:val="Hyperlink"/>
+          <w:rFonts w:asciiTheme="majorBidi" w:hAnsiTheme="majorBidi" w:cstheme="majorBidi"/>
+          <w:szCs w:val="28"/>
+        </w:rPr>
+      </w:pPr>
+    </w:p>
+    <w:p>
+      <w:pPr>
+        <w:rPr>
+          <w:rStyle w:val="Hyperlink"/>
+          <w:rFonts w:asciiTheme="majorBidi" w:hAnsiTheme="majorBidi" w:cstheme="majorBidi"/>
+          <w:szCs w:val="28"/>
+        </w:rPr>
+      </w:pPr>
+    </w:p>
+    <w:p>
+      <w:pPr>
+        <w:rPr>
+          <w:b/>
+          <w:bCs/>
+          <w:u w:val="single"/>
+        </w:rPr>
+      </w:pPr>
+    </w:p>
+    <w:p>
+      <w:pPr>
+        <w:rPr>
+          <w:b/>
+          <w:bCs/>
+          <w:u w:val="single"/>
+        </w:rPr>
+      </w:pPr>
+    </w:p>
+    <w:p/>
+    <w:p>
+      <w:pPr>
+        <w:rPr>
+          <w:rFonts w:hint="cs"/>
+          <w:rtl/>
+          <w:lang w:bidi="ar-EG"/>
+        </w:rPr>
+      </w:pPr>
+    </w:p>
+    <w:p/>
+    <w:p/>
+    <w:p>
+      <w:pPr>
+        <w:pStyle w:val="Heading2"/>
+        <w:keepLines/>
+        <w:numPr>
+          <w:ilvl w:val="1"/>
+          <w:numId w:val="1"/>
+        </w:numPr>
+        <w:spacing w:before="120" w:after="120" w:line="276" w:lineRule="auto"/>
+      </w:pPr>
+      <w:r>
+        <w:lastRenderedPageBreak/>
+        <w:t xml:space="preserve"> SLAM </w:t>
+      </w:r>
+    </w:p>
+    <w:p/>
+    <w:p>
+      <w:bookmarkStart w:id="52" w:name="_GoBack"/>
+      <w:bookmarkEnd w:id="52"/>
     </w:p>
     <w:p/>
     <w:p/>
@@ -16852,6 +17700,12 @@
       <w:r>
         <w:t xml:space="preserve">    _____</w:t>
       </w:r>
+      <w:r>
+        <w:rPr>
+          <w:rtl/>
+        </w:rPr>
+        <w:tab/>
+      </w:r>
     </w:p>
     <w:p>
       <w:pPr>
@@ -16863,21 +17717,15 @@
         </w:numPr>
         <w:spacing w:before="120" w:after="120" w:line="276" w:lineRule="auto"/>
       </w:pPr>
-      <w:bookmarkStart w:id="46" w:name="_Toc11342313"/>
-      <w:r>
-        <w:t>The Database</w:t>
-      </w:r>
-      <w:bookmarkEnd w:id="46"/>
-    </w:p>
-    <w:p>
-      <w:r>
-        <w:t xml:space="preserve">    _____</w:t>
-      </w:r>
-      <w:r>
-        <w:rPr>
-          <w:rtl/>
-        </w:rPr>
-        <w:tab/>
+      <w:bookmarkStart w:id="53" w:name="_Toc11688772"/>
+      <w:r>
+        <w:t>Anything else ______</w:t>
+      </w:r>
+      <w:bookmarkEnd w:id="53"/>
+    </w:p>
+    <w:p>
+      <w:r>
+        <w:t xml:space="preserve">    ______</w:t>
       </w:r>
     </w:p>
     <w:p>
@@ -16890,32 +17738,11 @@
         </w:numPr>
         <w:spacing w:before="120" w:after="120" w:line="276" w:lineRule="auto"/>
       </w:pPr>
-      <w:bookmarkStart w:id="47" w:name="_Toc11342314"/>
-      <w:r>
-        <w:t>Anything else ______</w:t>
-      </w:r>
-      <w:bookmarkEnd w:id="47"/>
-    </w:p>
-    <w:p>
-      <w:r>
-        <w:t xml:space="preserve">    ______</w:t>
-      </w:r>
-    </w:p>
-    <w:p>
-      <w:pPr>
-        <w:pStyle w:val="Heading2"/>
-        <w:keepLines/>
-        <w:numPr>
-          <w:ilvl w:val="1"/>
-          <w:numId w:val="1"/>
-        </w:numPr>
-        <w:spacing w:before="120" w:after="120" w:line="276" w:lineRule="auto"/>
-      </w:pPr>
-      <w:bookmarkStart w:id="48" w:name="_Toc11342315"/>
+      <w:bookmarkStart w:id="54" w:name="_Toc11688773"/>
       <w:r>
         <w:t>Conclusions</w:t>
       </w:r>
-      <w:bookmarkEnd w:id="48"/>
+      <w:bookmarkEnd w:id="54"/>
     </w:p>
     <w:p>
       <w:pPr>
@@ -16951,9 +17778,8 @@
           <w:szCs w:val="32"/>
         </w:rPr>
       </w:pPr>
-      <w:bookmarkStart w:id="49" w:name="_Toc436841112"/>
-      <w:r>
-        <w:lastRenderedPageBreak/>
+      <w:bookmarkStart w:id="55" w:name="_Toc436841112"/>
+      <w:r>
         <w:br w:type="page"/>
       </w:r>
     </w:p>
@@ -16972,7 +17798,7 @@
           <w:szCs w:val="36"/>
         </w:rPr>
       </w:pPr>
-      <w:bookmarkStart w:id="50" w:name="_Toc11342316"/>
+      <w:bookmarkStart w:id="56" w:name="_Toc11688774"/>
       <w:r>
         <w:rPr>
           <w:b/>
@@ -17001,7 +17827,7 @@
         </w:rPr>
         <w:t>ries</w:t>
       </w:r>
-      <w:bookmarkEnd w:id="50"/>
+      <w:bookmarkEnd w:id="56"/>
     </w:p>
     <w:p>
       <w:r>
@@ -17024,11 +17850,11 @@
         </w:numPr>
         <w:spacing w:before="120" w:after="120" w:line="276" w:lineRule="auto"/>
       </w:pPr>
-      <w:bookmarkStart w:id="51" w:name="_Toc11342317"/>
+      <w:bookmarkStart w:id="57" w:name="_Toc11688775"/>
       <w:r>
         <w:t>Bus Entry Gate</w:t>
       </w:r>
-      <w:bookmarkEnd w:id="51"/>
+      <w:bookmarkEnd w:id="57"/>
     </w:p>
     <w:p>
       <w:r>
@@ -17045,11 +17871,11 @@
         </w:numPr>
         <w:spacing w:before="120" w:after="120" w:line="276" w:lineRule="auto"/>
       </w:pPr>
-      <w:bookmarkStart w:id="52" w:name="_Toc11342318"/>
+      <w:bookmarkStart w:id="58" w:name="_Toc11688776"/>
       <w:r>
         <w:t>Bus Exit Gate</w:t>
       </w:r>
-      <w:bookmarkEnd w:id="52"/>
+      <w:bookmarkEnd w:id="58"/>
     </w:p>
     <w:p>
       <w:r>
@@ -17066,11 +17892,11 @@
         </w:numPr>
         <w:spacing w:before="120" w:after="120" w:line="276" w:lineRule="auto"/>
       </w:pPr>
-      <w:bookmarkStart w:id="53" w:name="_Toc11342319"/>
+      <w:bookmarkStart w:id="59" w:name="_Toc11688777"/>
       <w:r>
         <w:t>Cash Machine</w:t>
       </w:r>
-      <w:bookmarkEnd w:id="53"/>
+      <w:bookmarkEnd w:id="59"/>
     </w:p>
     <w:p>
       <w:r>
@@ -17095,11 +17921,11 @@
         </w:numPr>
         <w:spacing w:before="120" w:after="120" w:line="276" w:lineRule="auto"/>
       </w:pPr>
-      <w:bookmarkStart w:id="54" w:name="_Toc11342320"/>
+      <w:bookmarkStart w:id="60" w:name="_Toc11688778"/>
       <w:r>
         <w:t>Conclusions</w:t>
       </w:r>
-      <w:bookmarkEnd w:id="54"/>
+      <w:bookmarkEnd w:id="60"/>
     </w:p>
     <w:p>
       <w:r>
@@ -17114,7 +17940,7 @@
       <w:r>
         <w:t>presented</w:t>
       </w:r>
-      <w:bookmarkEnd w:id="49"/>
+      <w:bookmarkEnd w:id="55"/>
       <w:r>
         <w:t>______</w:t>
       </w:r>
@@ -17131,7 +17957,7 @@
           <w:szCs w:val="32"/>
         </w:rPr>
       </w:pPr>
-      <w:bookmarkStart w:id="55" w:name="_Toc436841135"/>
+      <w:bookmarkStart w:id="61" w:name="_Toc436841135"/>
       <w:r>
         <w:br w:type="page"/>
       </w:r>
@@ -17147,13 +17973,13 @@
         <w:spacing w:before="360" w:after="120" w:line="276" w:lineRule="auto"/>
         <w:jc w:val="center"/>
       </w:pPr>
-      <w:bookmarkStart w:id="56" w:name="_Toc11342321"/>
-      <w:bookmarkEnd w:id="55"/>
+      <w:bookmarkStart w:id="62" w:name="_Toc11688779"/>
+      <w:bookmarkEnd w:id="61"/>
       <w:r>
         <w:lastRenderedPageBreak/>
         <w:t>System Evaluation</w:t>
       </w:r>
-      <w:bookmarkEnd w:id="56"/>
+      <w:bookmarkEnd w:id="62"/>
     </w:p>
     <w:p>
       <w:pPr>
@@ -17185,16 +18011,16 @@
         </w:numPr>
         <w:spacing w:before="120" w:after="120" w:line="276" w:lineRule="auto"/>
       </w:pPr>
-      <w:bookmarkStart w:id="57" w:name="_Toc436841136"/>
-      <w:bookmarkStart w:id="58" w:name="_Toc11342322"/>
+      <w:bookmarkStart w:id="63" w:name="_Toc436841136"/>
+      <w:bookmarkStart w:id="64" w:name="_Toc11688780"/>
       <w:r>
         <w:t xml:space="preserve">Evaluation </w:t>
       </w:r>
       <w:r>
         <w:t>Approach Overview</w:t>
       </w:r>
-      <w:bookmarkEnd w:id="57"/>
-      <w:bookmarkEnd w:id="58"/>
+      <w:bookmarkEnd w:id="63"/>
+      <w:bookmarkEnd w:id="64"/>
     </w:p>
     <w:p>
       <w:r>
@@ -17211,11 +18037,11 @@
         </w:numPr>
         <w:spacing w:before="120" w:after="120" w:line="276" w:lineRule="auto"/>
       </w:pPr>
-      <w:bookmarkStart w:id="59" w:name="_Toc11342323"/>
+      <w:bookmarkStart w:id="65" w:name="_Toc11688781"/>
       <w:r>
         <w:t>Test Cases</w:t>
       </w:r>
-      <w:bookmarkEnd w:id="59"/>
+      <w:bookmarkEnd w:id="65"/>
     </w:p>
     <w:p>
       <w:pPr>
@@ -17238,11 +18064,11 @@
         </w:numPr>
         <w:spacing w:before="160" w:after="120" w:line="276" w:lineRule="auto"/>
       </w:pPr>
-      <w:bookmarkStart w:id="60" w:name="_Toc11342324"/>
+      <w:bookmarkStart w:id="66" w:name="_Toc11688782"/>
       <w:r>
         <w:t>Test Case 1</w:t>
       </w:r>
-      <w:bookmarkEnd w:id="60"/>
+      <w:bookmarkEnd w:id="66"/>
     </w:p>
     <w:p>
       <w:pPr>
@@ -17265,11 +18091,11 @@
         </w:numPr>
         <w:spacing w:before="160" w:after="120" w:line="276" w:lineRule="auto"/>
       </w:pPr>
-      <w:bookmarkStart w:id="61" w:name="_Toc11342325"/>
+      <w:bookmarkStart w:id="67" w:name="_Toc11688783"/>
       <w:r>
         <w:t>Test Case 2</w:t>
       </w:r>
-      <w:bookmarkEnd w:id="61"/>
+      <w:bookmarkEnd w:id="67"/>
     </w:p>
     <w:p>
       <w:pPr>
@@ -17301,11 +18127,11 @@
         </w:numPr>
         <w:spacing w:before="160" w:after="120" w:line="276" w:lineRule="auto"/>
       </w:pPr>
-      <w:bookmarkStart w:id="62" w:name="_Toc11342326"/>
+      <w:bookmarkStart w:id="68" w:name="_Toc11688784"/>
       <w:r>
         <w:t>Test Case 3</w:t>
       </w:r>
-      <w:bookmarkEnd w:id="62"/>
+      <w:bookmarkEnd w:id="68"/>
     </w:p>
     <w:p>
       <w:r>
@@ -17325,13 +18151,13 @@
         </w:numPr>
         <w:spacing w:before="120" w:after="120" w:line="276" w:lineRule="auto"/>
       </w:pPr>
-      <w:bookmarkStart w:id="63" w:name="_Toc436841152"/>
-      <w:bookmarkStart w:id="64" w:name="_Toc11342327"/>
+      <w:bookmarkStart w:id="69" w:name="_Toc436841152"/>
+      <w:bookmarkStart w:id="70" w:name="_Toc11688785"/>
       <w:r>
         <w:t>Conclusion</w:t>
       </w:r>
-      <w:bookmarkEnd w:id="63"/>
-      <w:bookmarkEnd w:id="64"/>
+      <w:bookmarkEnd w:id="69"/>
+      <w:bookmarkEnd w:id="70"/>
     </w:p>
     <w:p>
       <w:pPr>
@@ -17368,7 +18194,7 @@
         </w:numPr>
         <w:spacing w:before="360" w:after="120" w:line="276" w:lineRule="auto"/>
       </w:pPr>
-      <w:bookmarkStart w:id="65" w:name="_Toc436841153"/>
+      <w:bookmarkStart w:id="71" w:name="_Toc436841153"/>
       <w:r>
         <w:br w:type="page"/>
       </w:r>
@@ -17384,32 +18210,32 @@
         <w:spacing w:before="360" w:after="120" w:line="276" w:lineRule="auto"/>
         <w:jc w:val="center"/>
       </w:pPr>
-      <w:bookmarkStart w:id="66" w:name="_Toc11342328"/>
+      <w:bookmarkStart w:id="72" w:name="_Toc11688786"/>
       <w:r>
         <w:lastRenderedPageBreak/>
         <w:t>Conclusions and Future Work</w:t>
       </w:r>
-      <w:bookmarkEnd w:id="65"/>
-      <w:bookmarkEnd w:id="66"/>
-    </w:p>
-    <w:p>
-      <w:r>
-        <w:t xml:space="preserve">    </w:t>
-      </w:r>
-      <w:bookmarkStart w:id="67" w:name="_Toc478490552"/>
-      <w:bookmarkStart w:id="68" w:name="_Toc478490973"/>
-      <w:bookmarkStart w:id="69" w:name="_Toc478504925"/>
-      <w:bookmarkStart w:id="70" w:name="_Toc478587790"/>
-      <w:bookmarkStart w:id="71" w:name="_Toc478588991"/>
-      <w:bookmarkStart w:id="72" w:name="_Toc478589102"/>
-      <w:bookmarkStart w:id="73" w:name="_Toc478600805"/>
-      <w:bookmarkEnd w:id="67"/>
-      <w:bookmarkEnd w:id="68"/>
-      <w:bookmarkEnd w:id="69"/>
-      <w:bookmarkEnd w:id="70"/>
       <w:bookmarkEnd w:id="71"/>
       <w:bookmarkEnd w:id="72"/>
+    </w:p>
+    <w:p>
+      <w:r>
+        <w:t xml:space="preserve">    </w:t>
+      </w:r>
+      <w:bookmarkStart w:id="73" w:name="_Toc478490552"/>
+      <w:bookmarkStart w:id="74" w:name="_Toc478490973"/>
+      <w:bookmarkStart w:id="75" w:name="_Toc478504925"/>
+      <w:bookmarkStart w:id="76" w:name="_Toc478587790"/>
+      <w:bookmarkStart w:id="77" w:name="_Toc478588991"/>
+      <w:bookmarkStart w:id="78" w:name="_Toc478589102"/>
+      <w:bookmarkStart w:id="79" w:name="_Toc478600805"/>
       <w:bookmarkEnd w:id="73"/>
+      <w:bookmarkEnd w:id="74"/>
+      <w:bookmarkEnd w:id="75"/>
+      <w:bookmarkEnd w:id="76"/>
+      <w:bookmarkEnd w:id="77"/>
+      <w:bookmarkEnd w:id="78"/>
+      <w:bookmarkEnd w:id="79"/>
       <w:r>
         <w:t xml:space="preserve">Advances in </w:t>
       </w:r>
@@ -17442,13 +18268,13 @@
         </w:numPr>
         <w:spacing w:before="120" w:after="120" w:line="276" w:lineRule="auto"/>
       </w:pPr>
-      <w:bookmarkStart w:id="74" w:name="_Toc436841154"/>
-      <w:bookmarkStart w:id="75" w:name="_Toc11342329"/>
+      <w:bookmarkStart w:id="80" w:name="_Toc436841154"/>
+      <w:bookmarkStart w:id="81" w:name="_Toc11688787"/>
       <w:r>
         <w:t>Summary of Contribution</w:t>
       </w:r>
-      <w:bookmarkEnd w:id="74"/>
-      <w:bookmarkEnd w:id="75"/>
+      <w:bookmarkEnd w:id="80"/>
+      <w:bookmarkEnd w:id="81"/>
     </w:p>
     <w:p>
       <w:pPr>
@@ -17587,16 +18413,16 @@
           <w:rFonts w:eastAsiaTheme="minorHAnsi"/>
         </w:rPr>
       </w:pPr>
-      <w:bookmarkStart w:id="76" w:name="_Toc436841155"/>
-      <w:bookmarkStart w:id="77" w:name="_Toc11342330"/>
+      <w:bookmarkStart w:id="82" w:name="_Toc436841155"/>
+      <w:bookmarkStart w:id="83" w:name="_Toc11688788"/>
       <w:r>
         <w:rPr>
           <w:rFonts w:eastAsiaTheme="minorHAnsi"/>
         </w:rPr>
         <w:t>Future Work</w:t>
       </w:r>
-      <w:bookmarkEnd w:id="76"/>
-      <w:bookmarkEnd w:id="77"/>
+      <w:bookmarkEnd w:id="82"/>
+      <w:bookmarkEnd w:id="83"/>
     </w:p>
     <w:p>
       <w:r>
@@ -17650,7 +18476,7 @@
           <w:szCs w:val="32"/>
         </w:rPr>
       </w:pPr>
-      <w:bookmarkStart w:id="78" w:name="_Toc436841160"/>
+      <w:bookmarkStart w:id="84" w:name="_Toc436841160"/>
       <w:r>
         <w:rPr>
           <w:b/>
@@ -17673,7 +18499,7 @@
           <w:bCs w:val="0"/>
         </w:rPr>
       </w:pPr>
-      <w:bookmarkStart w:id="79" w:name="_Toc11342331"/>
+      <w:bookmarkStart w:id="85" w:name="_Toc11688789"/>
       <w:r>
         <w:rPr>
           <w:rFonts w:cs="Times New Roman"/>
@@ -17683,8 +18509,8 @@
         <w:lastRenderedPageBreak/>
         <w:t>References</w:t>
       </w:r>
-      <w:bookmarkEnd w:id="78"/>
-      <w:bookmarkEnd w:id="79"/>
+      <w:bookmarkEnd w:id="84"/>
+      <w:bookmarkEnd w:id="85"/>
     </w:p>
     <w:p>
       <w:pPr>
@@ -17696,9 +18522,9 @@
           <w:szCs w:val="22"/>
         </w:rPr>
       </w:pPr>
-      <w:bookmarkStart w:id="80" w:name="_Ref436820029"/>
-      <w:bookmarkStart w:id="81" w:name="_Ref436588720"/>
-      <w:bookmarkStart w:id="82" w:name="_Ref386143766"/>
+      <w:bookmarkStart w:id="86" w:name="_Ref436820029"/>
+      <w:bookmarkStart w:id="87" w:name="_Ref436588720"/>
+      <w:bookmarkStart w:id="88" w:name="_Ref386143766"/>
       <w:r>
         <w:rPr>
           <w:noProof w:val="0"/>
@@ -17789,7 +18615,7 @@
         </w:rPr>
         <w:t>, 2006.</w:t>
       </w:r>
-      <w:bookmarkEnd w:id="80"/>
+      <w:bookmarkEnd w:id="86"/>
     </w:p>
     <w:p>
       <w:pPr>
@@ -17801,7 +18627,7 @@
           <w:szCs w:val="22"/>
         </w:rPr>
       </w:pPr>
-      <w:bookmarkStart w:id="83" w:name="_Ref436820032"/>
+      <w:bookmarkStart w:id="89" w:name="_Ref436820032"/>
       <w:proofErr w:type="spellStart"/>
       <w:r>
         <w:rPr>
@@ -17920,12 +18746,12 @@
         </w:rPr>
         <w:t>, 83891J (May 1, 2012)</w:t>
       </w:r>
-      <w:bookmarkEnd w:id="81"/>
-      <w:bookmarkEnd w:id="82"/>
-      <w:bookmarkEnd w:id="83"/>
+      <w:bookmarkEnd w:id="87"/>
+      <w:bookmarkEnd w:id="88"/>
+      <w:bookmarkEnd w:id="89"/>
     </w:p>
     <w:sectPr>
-      <w:footerReference w:type="default" r:id="rId31"/>
+      <w:footerReference w:type="default" r:id="rId32"/>
       <w:endnotePr>
         <w:numFmt w:val="decimal"/>
         <w:numRestart w:val="eachSect"/>
@@ -23434,7 +24260,7 @@
 </file>
 
 <file path=customXml/itemProps1.xml><?xml version="1.0" encoding="utf-8"?>
-<ds:datastoreItem xmlns:ds="http://schemas.openxmlformats.org/officeDocument/2006/customXml" ds:itemID="{D5B2934E-BDD3-474D-A5E9-7BB3278BA745}">
+<ds:datastoreItem xmlns:ds="http://schemas.openxmlformats.org/officeDocument/2006/customXml" ds:itemID="{03B014BC-F46C-4841-B6DC-5C79F04F2E69}">
   <ds:schemaRefs>
     <ds:schemaRef ds:uri="http://schemas.openxmlformats.org/officeDocument/2006/bibliography"/>
   </ds:schemaRefs>
